--- a/法令ファイル/行政機関の保有する個人情報の保護に関する法律/行政機関の保有する個人情報の保護に関する法律（平成十五年法律第五十八号）.docx
+++ b/法令ファイル/行政機関の保有する個人情報の保護に関する法律/行政機関の保有する個人情報の保護に関する法律（平成十五年法律第五十八号）.docx
@@ -48,103 +48,67 @@
     </w:p>
     <w:p>
       <w:pPr>
-        <w:pStyle w:val="Heading6"/>
+        <w:pStyle w:val="ListBullet"/>
         <w:ind w:left="880"/>
       </w:pPr>
       <w:r>
         <w:t>一</w:t>
-      </w:r>
-    </w:p>
-    <w:p>
-      <w:pPr>
+        <w:br/>
+        <w:t>法律の規定に基づき内閣に置かれる機関（内閣府を除く。）及び内閣の所轄の下に置かれる機関</w:t>
+      </w:r>
+    </w:p>
+    <w:p>
+      <w:pPr>
+        <w:pStyle w:val="ListBullet"/>
         <w:ind w:left="880"/>
       </w:pPr>
       <w:r>
-        <w:t>法律の規定に基づき内閣に置かれる機関（内閣府を除く。）及び内閣の所轄の下に置かれる機関</w:t>
-      </w:r>
-    </w:p>
-    <w:p>
-      <w:pPr>
-        <w:pStyle w:val="Heading6"/>
+        <w:t>二</w:t>
+        <w:br/>
+        <w:t>内閣府、宮内庁並びに内閣府設置法（平成十一年法律第八十九号）第四十九条第一項及び第二項に規定する機関（これらの機関のうち第四号の政令で定める機関が置かれる機関にあっては、当該政令で定める機関を除く。）</w:t>
+      </w:r>
+    </w:p>
+    <w:p>
+      <w:pPr>
+        <w:pStyle w:val="ListBullet"/>
         <w:ind w:left="880"/>
       </w:pPr>
       <w:r>
-        <w:t>二</w:t>
-      </w:r>
-    </w:p>
-    <w:p>
-      <w:pPr>
+        <w:t>三</w:t>
+        <w:br/>
+        <w:t>国家行政組織法（昭和二十三年法律第百二十号）第三条第二項に規定する機関（第五号の政令で定める機関が置かれる機関にあっては、当該政令で定める機関を除く。）</w:t>
+      </w:r>
+    </w:p>
+    <w:p>
+      <w:pPr>
+        <w:pStyle w:val="ListBullet"/>
         <w:ind w:left="880"/>
       </w:pPr>
       <w:r>
-        <w:t>内閣府、宮内庁並びに内閣府設置法（平成十一年法律第八十九号）第四十九条第一項及び第二項に規定する機関（これらの機関のうち第四号の政令で定める機関が置かれる機関にあっては、当該政令で定める機関を除く。）</w:t>
-      </w:r>
-    </w:p>
-    <w:p>
-      <w:pPr>
-        <w:pStyle w:val="Heading6"/>
+        <w:t>四</w:t>
+        <w:br/>
+        <w:t>内閣府設置法第三十九条及び第五十五条並びに宮内庁法（昭和二十二年法律第七十号）第十六条第二項の機関並びに内閣府設置法第四十条及び第五十六条（宮内庁法第十八条第一項において準用する場合を含む。）の特別の機関で、政令で定めるもの</w:t>
+      </w:r>
+    </w:p>
+    <w:p>
+      <w:pPr>
+        <w:pStyle w:val="ListBullet"/>
         <w:ind w:left="880"/>
       </w:pPr>
       <w:r>
-        <w:t>三</w:t>
-      </w:r>
-    </w:p>
-    <w:p>
-      <w:pPr>
+        <w:t>五</w:t>
+        <w:br/>
+        <w:t>国家行政組織法第八条の二の施設等機関及び同法第八条の三の特別の機関で、政令で定めるもの</w:t>
+      </w:r>
+    </w:p>
+    <w:p>
+      <w:pPr>
+        <w:pStyle w:val="ListBullet"/>
         <w:ind w:left="880"/>
       </w:pPr>
       <w:r>
-        <w:t>国家行政組織法（昭和二十三年法律第百二十号）第三条第二項に規定する機関（第五号の政令で定める機関が置かれる機関にあっては、当該政令で定める機関を除く。）</w:t>
-      </w:r>
-    </w:p>
-    <w:p>
-      <w:pPr>
-        <w:pStyle w:val="Heading6"/>
-        <w:ind w:left="880"/>
-      </w:pPr>
-      <w:r>
-        <w:t>四</w:t>
-      </w:r>
-    </w:p>
-    <w:p>
-      <w:pPr>
-        <w:ind w:left="880"/>
-      </w:pPr>
-      <w:r>
-        <w:t>内閣府設置法第三十九条及び第五十五条並びに宮内庁法（昭和二十二年法律第七十号）第十六条第二項の機関並びに内閣府設置法第四十条及び第五十六条（宮内庁法第十八条第一項において準用する場合を含む。）の特別の機関で、政令で定めるもの</w:t>
-      </w:r>
-    </w:p>
-    <w:p>
-      <w:pPr>
-        <w:pStyle w:val="Heading6"/>
-        <w:ind w:left="880"/>
-      </w:pPr>
-      <w:r>
-        <w:t>五</w:t>
-      </w:r>
-    </w:p>
-    <w:p>
-      <w:pPr>
-        <w:ind w:left="880"/>
-      </w:pPr>
-      <w:r>
-        <w:t>国家行政組織法第八条の二の施設等機関及び同法第八条の三の特別の機関で、政令で定めるもの</w:t>
-      </w:r>
-    </w:p>
-    <w:p>
-      <w:pPr>
-        <w:pStyle w:val="Heading6"/>
-        <w:ind w:left="880"/>
-      </w:pPr>
-      <w:r>
         <w:t>六</w:t>
-      </w:r>
-    </w:p>
-    <w:p>
-      <w:pPr>
-        <w:ind w:left="880"/>
-      </w:pPr>
-      <w:r>
+        <w:br/>
         <w:t>会計検査院</w:t>
       </w:r>
     </w:p>
@@ -167,35 +131,23 @@
     </w:p>
     <w:p>
       <w:pPr>
-        <w:pStyle w:val="Heading6"/>
+        <w:pStyle w:val="ListBullet"/>
         <w:ind w:left="880"/>
       </w:pPr>
       <w:r>
         <w:t>一</w:t>
-      </w:r>
-    </w:p>
-    <w:p>
-      <w:pPr>
+        <w:br/>
+        <w:t>当該情報に含まれる氏名、生年月日その他の記述等（文書、図画若しくは電磁的記録（電磁的方式（電子的方式、磁気的方式その他人の知覚によっては認識することができない方式をいう。次項第二号において同じ。）で作られる記録をいう。以下同じ。）に記載され、若しくは記録され、又は音声、動作その他の方法を用いて表された一切の事項（個人識別符号を除く。）をいう。以下同じ。）により特定の個人を識別することができるもの（他の情報と照合することができ、それにより特定の個人を識別することができることとなるものを含む。）</w:t>
+      </w:r>
+    </w:p>
+    <w:p>
+      <w:pPr>
+        <w:pStyle w:val="ListBullet"/>
         <w:ind w:left="880"/>
       </w:pPr>
       <w:r>
-        <w:t>当該情報に含まれる氏名、生年月日その他の記述等（文書、図画若しくは電磁的記録（電磁的方式（電子的方式、磁気的方式その他人の知覚によっては認識することができない方式をいう。次項第二号において同じ。）で作られる記録をいう。以下同じ。）に記載され、若しくは記録され、又は音声、動作その他の方法を用いて表された一切の事項（個人識別符号を除く。）をいう。以下同じ。）により特定の個人を識別することができるもの（他の情報と照合することができ、それにより特定の個人を識別することができることとなるものを含む。）</w:t>
-      </w:r>
-    </w:p>
-    <w:p>
-      <w:pPr>
-        <w:pStyle w:val="Heading6"/>
-        <w:ind w:left="880"/>
-      </w:pPr>
-      <w:r>
         <w:t>二</w:t>
-      </w:r>
-    </w:p>
-    <w:p>
-      <w:pPr>
-        <w:ind w:left="880"/>
-      </w:pPr>
-      <w:r>
+        <w:br/>
         <w:t>個人識別符号が含まれるもの</w:t>
       </w:r>
     </w:p>
@@ -218,35 +170,23 @@
     </w:p>
     <w:p>
       <w:pPr>
-        <w:pStyle w:val="Heading6"/>
+        <w:pStyle w:val="ListBullet"/>
         <w:ind w:left="880"/>
       </w:pPr>
       <w:r>
         <w:t>一</w:t>
-      </w:r>
-    </w:p>
-    <w:p>
-      <w:pPr>
+        <w:br/>
+        <w:t>特定の個人の身体の一部の特徴を電子計算機の用に供するために変換した文字、番号、記号その他の符号であって、当該特定の個人を識別することができるもの</w:t>
+      </w:r>
+    </w:p>
+    <w:p>
+      <w:pPr>
+        <w:pStyle w:val="ListBullet"/>
         <w:ind w:left="880"/>
       </w:pPr>
       <w:r>
-        <w:t>特定の個人の身体の一部の特徴を電子計算機の用に供するために変換した文字、番号、記号その他の符号であって、当該特定の個人を識別することができるもの</w:t>
-      </w:r>
-    </w:p>
-    <w:p>
-      <w:pPr>
-        <w:pStyle w:val="Heading6"/>
-        <w:ind w:left="880"/>
-      </w:pPr>
-      <w:r>
         <w:t>二</w:t>
-      </w:r>
-    </w:p>
-    <w:p>
-      <w:pPr>
-        <w:ind w:left="880"/>
-      </w:pPr>
-      <w:r>
+        <w:br/>
         <w:t>個人に提供される役務の利用若しくは個人に販売される商品の購入に関し割り当てられ、又は個人に発行されるカードその他の書類に記載され、若しくは電磁的方式により記録された文字、番号、記号その他の符号であって、その利用者若しくは購入者又は発行を受ける者ごとに異なるものとなるように割り当てられ、又は記載され、若しくは記録されることにより、特定の利用者若しくは購入者又は発行を受ける者を識別することができるもの</w:t>
       </w:r>
     </w:p>
@@ -282,6 +222,8 @@
       </w:pPr>
       <w:r>
         <w:t>この法律において「保有個人情報」とは、行政機関の職員が職務上作成し、又は取得した個人情報であって、当該行政機関の職員が組織的に利用するものとして、当該行政機関が保有しているものをいう。</w:t>
+        <w:br/>
+        <w:t>ただし、行政文書（行政機関の保有する情報の公開に関する法律（平成十一年法律第四十二号。以下「行政機関情報公開法」という。）第二条第二項に規定する行政文書をいう。以下同じ。）に記録されているものに限る。</w:t>
       </w:r>
     </w:p>
     <w:p>
@@ -303,35 +245,23 @@
     </w:p>
     <w:p>
       <w:pPr>
-        <w:pStyle w:val="Heading6"/>
+        <w:pStyle w:val="ListBullet"/>
         <w:ind w:left="880"/>
       </w:pPr>
       <w:r>
         <w:t>一</w:t>
-      </w:r>
-    </w:p>
-    <w:p>
-      <w:pPr>
+        <w:br/>
+        <w:t>一定の事務の目的を達成するために特定の保有個人情報を電子計算機を用いて検索することができるように体系的に構成したもの</w:t>
+      </w:r>
+    </w:p>
+    <w:p>
+      <w:pPr>
+        <w:pStyle w:val="ListBullet"/>
         <w:ind w:left="880"/>
       </w:pPr>
       <w:r>
-        <w:t>一定の事務の目的を達成するために特定の保有個人情報を電子計算機を用いて検索することができるように体系的に構成したもの</w:t>
-      </w:r>
-    </w:p>
-    <w:p>
-      <w:pPr>
-        <w:pStyle w:val="Heading6"/>
-        <w:ind w:left="880"/>
-      </w:pPr>
-      <w:r>
         <w:t>二</w:t>
-      </w:r>
-    </w:p>
-    <w:p>
-      <w:pPr>
-        <w:ind w:left="880"/>
-      </w:pPr>
-      <w:r>
+        <w:br/>
         <w:t>前号に掲げるもののほか、一定の事務の目的を達成するために氏名、生年月日、その他の記述等により特定の保有個人情報を容易に検索することができるように体系的に構成したもの</w:t>
       </w:r>
     </w:p>
@@ -371,36 +301,32 @@
     </w:p>
     <w:p>
       <w:pPr>
-        <w:pStyle w:val="Heading6"/>
+        <w:pStyle w:val="ListBullet"/>
         <w:ind w:left="880"/>
       </w:pPr>
       <w:r>
         <w:t>一</w:t>
-      </w:r>
-    </w:p>
-    <w:p>
-      <w:pPr>
+        <w:br/>
+        <w:t>第二項第一号に該当する個人情報</w:t>
+        <w:br/>
+        <w:br/>
+        <w:br/>
+        <w:t>当該個人情報に含まれる記述等の一部を削除すること（当該一部の記述等を復元することのできる規則性を有しない方法により他の記述等に置き換えることを含む。）。</w:t>
+      </w:r>
+    </w:p>
+    <w:p>
+      <w:pPr>
+        <w:pStyle w:val="ListBullet"/>
         <w:ind w:left="880"/>
       </w:pPr>
       <w:r>
-        <w:t>第二項第一号に該当する個人情報</w:t>
-      </w:r>
-    </w:p>
-    <w:p>
-      <w:pPr>
-        <w:pStyle w:val="Heading6"/>
-        <w:ind w:left="880"/>
-      </w:pPr>
-      <w:r>
         <w:t>二</w:t>
-      </w:r>
-    </w:p>
-    <w:p>
-      <w:pPr>
-        <w:ind w:left="880"/>
-      </w:pPr>
-      <w:r>
+        <w:br/>
         <w:t>第二項第二号に該当する個人情報</w:t>
+        <w:br/>
+        <w:br/>
+        <w:br/>
+        <w:t>当該個人情報に含まれる個人識別符号の全部を削除すること（当該個人識別符号を復元することのできる規則性を有しない方法により他の記述等に置き換えることを含む。）。</w:t>
       </w:r>
     </w:p>
     <w:p>
@@ -422,52 +348,34 @@
     </w:p>
     <w:p>
       <w:pPr>
-        <w:pStyle w:val="Heading6"/>
+        <w:pStyle w:val="ListBullet"/>
         <w:ind w:left="880"/>
       </w:pPr>
       <w:r>
         <w:t>一</w:t>
-      </w:r>
-    </w:p>
-    <w:p>
-      <w:pPr>
+        <w:br/>
+        <w:t>第十一条第二項各号のいずれかに該当するもの又は同条第三項の規定により同条第一項に規定する個人情報ファイル簿に掲載しないこととされるものでないこと。</w:t>
+      </w:r>
+    </w:p>
+    <w:p>
+      <w:pPr>
+        <w:pStyle w:val="ListBullet"/>
         <w:ind w:left="880"/>
       </w:pPr>
       <w:r>
-        <w:t>第十一条第二項各号のいずれかに該当するもの又は同条第三項の規定により同条第一項に規定する個人情報ファイル簿に掲載しないこととされるものでないこと。</w:t>
-      </w:r>
-    </w:p>
-    <w:p>
-      <w:pPr>
-        <w:pStyle w:val="Heading6"/>
+        <w:t>二</w:t>
+        <w:br/>
+        <w:t>行政機関情報公開法第三条に規定する行政機関の長に対し、当該個人情報ファイルを構成する保有個人情報が記録されている行政文書の同条の規定による開示の請求があったとしたならば、当該行政機関の長が次のいずれかを行うこととなるものであること。</w:t>
+      </w:r>
+    </w:p>
+    <w:p>
+      <w:pPr>
+        <w:pStyle w:val="ListBullet"/>
         <w:ind w:left="880"/>
       </w:pPr>
       <w:r>
-        <w:t>二</w:t>
-      </w:r>
-    </w:p>
-    <w:p>
-      <w:pPr>
-        <w:ind w:left="880"/>
-      </w:pPr>
-      <w:r>
-        <w:t>行政機関情報公開法第三条に規定する行政機関の長に対し、当該個人情報ファイルを構成する保有個人情報が記録されている行政文書の同条の規定による開示の請求があったとしたならば、当該行政機関の長が次のいずれかを行うこととなるものであること。</w:t>
-      </w:r>
-    </w:p>
-    <w:p>
-      <w:pPr>
-        <w:pStyle w:val="Heading6"/>
-        <w:ind w:left="880"/>
-      </w:pPr>
-      <w:r>
         <w:t>三</w:t>
-      </w:r>
-    </w:p>
-    <w:p>
-      <w:pPr>
-        <w:ind w:left="880"/>
-      </w:pPr>
-      <w:r>
+        <w:br/>
         <w:t>行政の適正かつ円滑な運営に支障のない範囲内で、第四十四条の十第一項の基準に従い、当該個人情報ファイルを構成する保有個人情報を加工して非識別加工情報を作成することができるものであること。</w:t>
       </w:r>
     </w:p>
@@ -490,35 +398,23 @@
     </w:p>
     <w:p>
       <w:pPr>
-        <w:pStyle w:val="Heading6"/>
+        <w:pStyle w:val="ListBullet"/>
         <w:ind w:left="880"/>
       </w:pPr>
       <w:r>
         <w:t>一</w:t>
-      </w:r>
-    </w:p>
-    <w:p>
-      <w:pPr>
+        <w:br/>
+        <w:t>特定の行政機関非識別加工情報を電子計算機を用いて検索することができるように体系的に構成したもの</w:t>
+      </w:r>
+    </w:p>
+    <w:p>
+      <w:pPr>
+        <w:pStyle w:val="ListBullet"/>
         <w:ind w:left="880"/>
       </w:pPr>
       <w:r>
-        <w:t>特定の行政機関非識別加工情報を電子計算機を用いて検索することができるように体系的に構成したもの</w:t>
-      </w:r>
-    </w:p>
-    <w:p>
-      <w:pPr>
-        <w:pStyle w:val="Heading6"/>
-        <w:ind w:left="880"/>
-      </w:pPr>
-      <w:r>
         <w:t>二</w:t>
-      </w:r>
-    </w:p>
-    <w:p>
-      <w:pPr>
-        <w:ind w:left="880"/>
-      </w:pPr>
-      <w:r>
+        <w:br/>
         <w:t>前号に掲げるもののほか、特定の行政機関非識別加工情報を容易に検索することができるように体系的に構成したものとして政令で定めるもの</w:t>
       </w:r>
     </w:p>
@@ -537,73 +433,51 @@
       </w:pPr>
       <w:r>
         <w:t>この法律において「行政機関非識別加工情報取扱事業者」とは、行政機関非識別加工情報ファイルを事業の用に供している者をいう。</w:t>
-      </w:r>
-    </w:p>
-    <w:p>
-      <w:pPr>
-        <w:pStyle w:val="Heading6"/>
+        <w:br/>
+        <w:t>ただし、次に掲げる者を除く。</w:t>
+      </w:r>
+    </w:p>
+    <w:p>
+      <w:pPr>
+        <w:pStyle w:val="ListBullet"/>
         <w:ind w:left="880"/>
       </w:pPr>
       <w:r>
         <w:t>一</w:t>
-      </w:r>
-    </w:p>
-    <w:p>
-      <w:pPr>
+        <w:br/>
+        <w:t>国の機関</w:t>
+      </w:r>
+    </w:p>
+    <w:p>
+      <w:pPr>
+        <w:pStyle w:val="ListBullet"/>
         <w:ind w:left="880"/>
       </w:pPr>
       <w:r>
-        <w:t>国の機関</w:t>
-      </w:r>
-    </w:p>
-    <w:p>
-      <w:pPr>
-        <w:pStyle w:val="Heading6"/>
+        <w:t>二</w:t>
+        <w:br/>
+        <w:t>独立行政法人等（独立行政法人等の保有する個人情報の保護に関する法律（平成十五年法律第五十九号。以下「独立行政法人等個人情報保護法」という。）第二条第一項に規定する独立行政法人等をいう。以下同じ。）</w:t>
+      </w:r>
+    </w:p>
+    <w:p>
+      <w:pPr>
+        <w:pStyle w:val="ListBullet"/>
         <w:ind w:left="880"/>
       </w:pPr>
       <w:r>
-        <w:t>二</w:t>
-      </w:r>
-    </w:p>
-    <w:p>
-      <w:pPr>
+        <w:t>三</w:t>
+        <w:br/>
+        <w:t>地方公共団体</w:t>
+      </w:r>
+    </w:p>
+    <w:p>
+      <w:pPr>
+        <w:pStyle w:val="ListBullet"/>
         <w:ind w:left="880"/>
       </w:pPr>
       <w:r>
-        <w:t>独立行政法人等（独立行政法人等の保有する個人情報の保護に関する法律（平成十五年法律第五十九号。以下「独立行政法人等個人情報保護法」という。）第二条第一項に規定する独立行政法人等をいう。以下同じ。）</w:t>
-      </w:r>
-    </w:p>
-    <w:p>
-      <w:pPr>
-        <w:pStyle w:val="Heading6"/>
-        <w:ind w:left="880"/>
-      </w:pPr>
-      <w:r>
-        <w:t>三</w:t>
-      </w:r>
-    </w:p>
-    <w:p>
-      <w:pPr>
-        <w:ind w:left="880"/>
-      </w:pPr>
-      <w:r>
-        <w:t>地方公共団体</w:t>
-      </w:r>
-    </w:p>
-    <w:p>
-      <w:pPr>
-        <w:pStyle w:val="Heading6"/>
-        <w:ind w:left="880"/>
-      </w:pPr>
-      <w:r>
         <w:t>四</w:t>
-      </w:r>
-    </w:p>
-    <w:p>
-      <w:pPr>
-        <w:ind w:left="880"/>
-      </w:pPr>
-      <w:r>
+        <w:br/>
         <w:t>地方独立行政法人（地方独立行政法人法（平成十五年法律第百十八号）第二条第一項に規定する地方独立行政法人をいう。以下同じ。）</w:t>
       </w:r>
     </w:p>
@@ -677,69 +551,45 @@
     </w:p>
     <w:p>
       <w:pPr>
-        <w:pStyle w:val="Heading6"/>
+        <w:pStyle w:val="ListBullet"/>
         <w:ind w:left="880"/>
       </w:pPr>
       <w:r>
         <w:t>一</w:t>
-      </w:r>
-    </w:p>
-    <w:p>
-      <w:pPr>
+        <w:br/>
+        <w:t>人の生命、身体又は財産の保護のために緊急に必要があるとき。</w:t>
+      </w:r>
+    </w:p>
+    <w:p>
+      <w:pPr>
+        <w:pStyle w:val="ListBullet"/>
         <w:ind w:left="880"/>
       </w:pPr>
       <w:r>
-        <w:t>人の生命、身体又は財産の保護のために緊急に必要があるとき。</w:t>
-      </w:r>
-    </w:p>
-    <w:p>
-      <w:pPr>
-        <w:pStyle w:val="Heading6"/>
+        <w:t>二</w:t>
+        <w:br/>
+        <w:t>利用目的を本人に明示することにより、本人又は第三者の生命、身体、財産その他の権利利益を害するおそれがあるとき。</w:t>
+      </w:r>
+    </w:p>
+    <w:p>
+      <w:pPr>
+        <w:pStyle w:val="ListBullet"/>
         <w:ind w:left="880"/>
       </w:pPr>
       <w:r>
-        <w:t>二</w:t>
-      </w:r>
-    </w:p>
-    <w:p>
-      <w:pPr>
+        <w:t>三</w:t>
+        <w:br/>
+        <w:t>利用目的を本人に明示することにより、国の機関、独立行政法人等、地方公共団体又は地方独立行政法人が行う事務又は事業の適正な遂行に支障を及ぼすおそれがあるとき。</w:t>
+      </w:r>
+    </w:p>
+    <w:p>
+      <w:pPr>
+        <w:pStyle w:val="ListBullet"/>
         <w:ind w:left="880"/>
       </w:pPr>
       <w:r>
-        <w:t>利用目的を本人に明示することにより、本人又は第三者の生命、身体、財産その他の権利利益を害するおそれがあるとき。</w:t>
-      </w:r>
-    </w:p>
-    <w:p>
-      <w:pPr>
-        <w:pStyle w:val="Heading6"/>
-        <w:ind w:left="880"/>
-      </w:pPr>
-      <w:r>
-        <w:t>三</w:t>
-      </w:r>
-    </w:p>
-    <w:p>
-      <w:pPr>
-        <w:ind w:left="880"/>
-      </w:pPr>
-      <w:r>
-        <w:t>利用目的を本人に明示することにより、国の機関、独立行政法人等、地方公共団体又は地方独立行政法人が行う事務又は事業の適正な遂行に支障を及ぼすおそれがあるとき。</w:t>
-      </w:r>
-    </w:p>
-    <w:p>
-      <w:pPr>
-        <w:pStyle w:val="Heading6"/>
-        <w:ind w:left="880"/>
-      </w:pPr>
-      <w:r>
         <w:t>四</w:t>
-      </w:r>
-    </w:p>
-    <w:p>
-      <w:pPr>
-        <w:ind w:left="880"/>
-      </w:pPr>
-      <w:r>
+        <w:br/>
         <w:t>取得の状況からみて利用目的が明らかであると認められるとき。</w:t>
       </w:r>
     </w:p>
@@ -827,73 +677,51 @@
       </w:pPr>
       <w:r>
         <w:t>前項の規定にかかわらず、行政機関の長は、次の各号のいずれかに該当すると認めるときは、利用目的以外の目的のために保有個人情報を自ら利用し、又は提供することができる。</w:t>
-      </w:r>
-    </w:p>
-    <w:p>
-      <w:pPr>
-        <w:pStyle w:val="Heading6"/>
+        <w:br/>
+        <w:t>ただし、保有個人情報を利用目的以外の目的のために自ら利用し、又は提供することによって、本人又は第三者の権利利益を不当に侵害するおそれがあると認められるときは、この限りでない。</w:t>
+      </w:r>
+    </w:p>
+    <w:p>
+      <w:pPr>
+        <w:pStyle w:val="ListBullet"/>
         <w:ind w:left="880"/>
       </w:pPr>
       <w:r>
         <w:t>一</w:t>
-      </w:r>
-    </w:p>
-    <w:p>
-      <w:pPr>
+        <w:br/>
+        <w:t>本人の同意があるとき、又は本人に提供するとき。</w:t>
+      </w:r>
+    </w:p>
+    <w:p>
+      <w:pPr>
+        <w:pStyle w:val="ListBullet"/>
         <w:ind w:left="880"/>
       </w:pPr>
       <w:r>
-        <w:t>本人の同意があるとき、又は本人に提供するとき。</w:t>
-      </w:r>
-    </w:p>
-    <w:p>
-      <w:pPr>
-        <w:pStyle w:val="Heading6"/>
+        <w:t>二</w:t>
+        <w:br/>
+        <w:t>行政機関が法令の定める所掌事務の遂行に必要な限度で保有個人情報を内部で利用する場合であって、当該保有個人情報を利用することについて相当な理由のあるとき。</w:t>
+      </w:r>
+    </w:p>
+    <w:p>
+      <w:pPr>
+        <w:pStyle w:val="ListBullet"/>
         <w:ind w:left="880"/>
       </w:pPr>
       <w:r>
-        <w:t>二</w:t>
-      </w:r>
-    </w:p>
-    <w:p>
-      <w:pPr>
+        <w:t>三</w:t>
+        <w:br/>
+        <w:t>他の行政機関、独立行政法人等、地方公共団体又は地方独立行政法人に保有個人情報を提供する場合において、保有個人情報の提供を受ける者が、法令の定める事務又は業務の遂行に必要な限度で提供に係る個人情報を利用し、かつ、当該個人情報を利用することについて相当な理由のあるとき。</w:t>
+      </w:r>
+    </w:p>
+    <w:p>
+      <w:pPr>
+        <w:pStyle w:val="ListBullet"/>
         <w:ind w:left="880"/>
       </w:pPr>
       <w:r>
-        <w:t>行政機関が法令の定める所掌事務の遂行に必要な限度で保有個人情報を内部で利用する場合であって、当該保有個人情報を利用することについて相当な理由のあるとき。</w:t>
-      </w:r>
-    </w:p>
-    <w:p>
-      <w:pPr>
-        <w:pStyle w:val="Heading6"/>
-        <w:ind w:left="880"/>
-      </w:pPr>
-      <w:r>
-        <w:t>三</w:t>
-      </w:r>
-    </w:p>
-    <w:p>
-      <w:pPr>
-        <w:ind w:left="880"/>
-      </w:pPr>
-      <w:r>
-        <w:t>他の行政機関、独立行政法人等、地方公共団体又は地方独立行政法人に保有個人情報を提供する場合において、保有個人情報の提供を受ける者が、法令の定める事務又は業務の遂行に必要な限度で提供に係る個人情報を利用し、かつ、当該個人情報を利用することについて相当な理由のあるとき。</w:t>
-      </w:r>
-    </w:p>
-    <w:p>
-      <w:pPr>
-        <w:pStyle w:val="Heading6"/>
-        <w:ind w:left="880"/>
-      </w:pPr>
-      <w:r>
         <w:t>四</w:t>
-      </w:r>
-    </w:p>
-    <w:p>
-      <w:pPr>
-        <w:ind w:left="880"/>
-      </w:pPr>
-      <w:r>
+        <w:br/>
         <w:t>前三号に掲げる場合のほか、専ら統計の作成又は学術研究の目的のために保有個人情報を提供するとき、本人以外の者に提供することが明らかに本人の利益になるとき、その他保有個人情報を提供することについて特別の理由のあるとき。</w:t>
       </w:r>
     </w:p>
@@ -963,192 +791,128 @@
     <w:p>
       <w:r>
         <w:t>行政機関（会計検査院を除く。以下この条、第五十条、第五十一条及び第五十一条の五から第五十一条の七までにおいて同じ。）が個人情報ファイルを保有しようとするときは、当該行政機関の長は、あらかじめ、総務大臣に対し、次に掲げる事項を通知しなければならない。</w:t>
-      </w:r>
-    </w:p>
-    <w:p>
-      <w:pPr>
-        <w:pStyle w:val="Heading6"/>
+        <w:br/>
+        <w:t>通知した事項を変更しようとするときも、同様とする。</w:t>
+      </w:r>
+    </w:p>
+    <w:p>
+      <w:pPr>
+        <w:pStyle w:val="ListBullet"/>
         <w:ind w:left="880"/>
       </w:pPr>
       <w:r>
         <w:t>一</w:t>
-      </w:r>
-    </w:p>
-    <w:p>
-      <w:pPr>
+        <w:br/>
+        <w:t>個人情報ファイルの名称</w:t>
+      </w:r>
+    </w:p>
+    <w:p>
+      <w:pPr>
+        <w:pStyle w:val="ListBullet"/>
         <w:ind w:left="880"/>
       </w:pPr>
       <w:r>
-        <w:t>個人情報ファイルの名称</w:t>
-      </w:r>
-    </w:p>
-    <w:p>
-      <w:pPr>
-        <w:pStyle w:val="Heading6"/>
+        <w:t>二</w:t>
+        <w:br/>
+        <w:t>当該行政機関の名称及び個人情報ファイルが利用に供される事務をつかさどる組織の名称</w:t>
+      </w:r>
+    </w:p>
+    <w:p>
+      <w:pPr>
+        <w:pStyle w:val="ListBullet"/>
         <w:ind w:left="880"/>
       </w:pPr>
       <w:r>
-        <w:t>二</w:t>
-      </w:r>
-    </w:p>
-    <w:p>
-      <w:pPr>
+        <w:t>三</w:t>
+        <w:br/>
+        <w:t>個人情報ファイルの利用目的</w:t>
+      </w:r>
+    </w:p>
+    <w:p>
+      <w:pPr>
+        <w:pStyle w:val="ListBullet"/>
         <w:ind w:left="880"/>
       </w:pPr>
       <w:r>
-        <w:t>当該行政機関の名称及び個人情報ファイルが利用に供される事務をつかさどる組織の名称</w:t>
-      </w:r>
-    </w:p>
-    <w:p>
-      <w:pPr>
-        <w:pStyle w:val="Heading6"/>
+        <w:t>四</w:t>
+        <w:br/>
+        <w:t>個人情報ファイルに記録される項目（以下この章において「記録項目」という。）及び本人（他の個人の氏名、生年月日その他の記述等によらないで検索し得る者に限る。次項第九号において同じ。）として個人情報ファイルに記録される個人の範囲（以下この章において「記録範囲」という。）</w:t>
+      </w:r>
+    </w:p>
+    <w:p>
+      <w:pPr>
+        <w:pStyle w:val="ListBullet"/>
         <w:ind w:left="880"/>
       </w:pPr>
       <w:r>
-        <w:t>三</w:t>
-      </w:r>
-    </w:p>
-    <w:p>
-      <w:pPr>
+        <w:t>五</w:t>
+        <w:br/>
+        <w:t>個人情報ファイルに記録される個人情報（以下この章において「記録情報」という。）の収集方法</w:t>
+      </w:r>
+    </w:p>
+    <w:p>
+      <w:pPr>
+        <w:pStyle w:val="ListBullet"/>
         <w:ind w:left="880"/>
       </w:pPr>
       <w:r>
-        <w:t>個人情報ファイルの利用目的</w:t>
-      </w:r>
-    </w:p>
-    <w:p>
-      <w:pPr>
-        <w:pStyle w:val="Heading6"/>
+        <w:t>五の二</w:t>
+        <w:br/>
+        <w:t>記録情報に要配慮個人情報が含まれるときは、その旨</w:t>
+      </w:r>
+    </w:p>
+    <w:p>
+      <w:pPr>
+        <w:pStyle w:val="ListBullet"/>
         <w:ind w:left="880"/>
       </w:pPr>
       <w:r>
-        <w:t>四</w:t>
-      </w:r>
-    </w:p>
-    <w:p>
-      <w:pPr>
+        <w:t>六</w:t>
+        <w:br/>
+        <w:t>記録情報を当該行政機関以外の者に経常的に提供する場合には、その提供先</w:t>
+      </w:r>
+    </w:p>
+    <w:p>
+      <w:pPr>
+        <w:pStyle w:val="ListBullet"/>
         <w:ind w:left="880"/>
       </w:pPr>
       <w:r>
-        <w:t>個人情報ファイルに記録される項目（以下この章において「記録項目」という。）及び本人（他の個人の氏名、生年月日その他の記述等によらないで検索し得る者に限る。次項第九号において同じ。）として個人情報ファイルに記録される個人の範囲（以下この章において「記録範囲」という。）</w:t>
-      </w:r>
-    </w:p>
-    <w:p>
-      <w:pPr>
-        <w:pStyle w:val="Heading6"/>
+        <w:t>七</w:t>
+        <w:br/>
+        <w:t>次条第三項の規定に基づき、記録項目の一部若しくは第五号若しくは前号に掲げる事項を個人情報ファイル簿に記載しないこととするとき、又は個人情報ファイルを個人情報ファイル簿に掲載しないこととするときは、その旨</w:t>
+      </w:r>
+    </w:p>
+    <w:p>
+      <w:pPr>
+        <w:pStyle w:val="ListBullet"/>
         <w:ind w:left="880"/>
       </w:pPr>
       <w:r>
-        <w:t>五</w:t>
-      </w:r>
-    </w:p>
-    <w:p>
-      <w:pPr>
+        <w:t>八</w:t>
+        <w:br/>
+        <w:t>第十二条第一項、第二十七条第一項又は第三十六条第一項の規定による請求を受理する組織の名称及び所在地</w:t>
+      </w:r>
+    </w:p>
+    <w:p>
+      <w:pPr>
+        <w:pStyle w:val="ListBullet"/>
         <w:ind w:left="880"/>
       </w:pPr>
       <w:r>
-        <w:t>個人情報ファイルに記録される個人情報（以下この章において「記録情報」という。）の収集方法</w:t>
-      </w:r>
-    </w:p>
-    <w:p>
-      <w:pPr>
-        <w:pStyle w:val="Heading6"/>
+        <w:t>九</w:t>
+        <w:br/>
+        <w:t>第二十七条第一項ただし書又は第三十六条第一項ただし書に該当するときは、その旨</w:t>
+      </w:r>
+    </w:p>
+    <w:p>
+      <w:pPr>
+        <w:pStyle w:val="ListBullet"/>
         <w:ind w:left="880"/>
       </w:pPr>
       <w:r>
-        <w:t>五の二</w:t>
-      </w:r>
-    </w:p>
-    <w:p>
-      <w:pPr>
-        <w:ind w:left="880"/>
-      </w:pPr>
-      <w:r>
-        <w:t>記録情報に要配慮個人情報が含まれるときは、その旨</w:t>
-      </w:r>
-    </w:p>
-    <w:p>
-      <w:pPr>
-        <w:pStyle w:val="Heading6"/>
-        <w:ind w:left="880"/>
-      </w:pPr>
-      <w:r>
-        <w:t>六</w:t>
-      </w:r>
-    </w:p>
-    <w:p>
-      <w:pPr>
-        <w:ind w:left="880"/>
-      </w:pPr>
-      <w:r>
-        <w:t>記録情報を当該行政機関以外の者に経常的に提供する場合には、その提供先</w:t>
-      </w:r>
-    </w:p>
-    <w:p>
-      <w:pPr>
-        <w:pStyle w:val="Heading6"/>
-        <w:ind w:left="880"/>
-      </w:pPr>
-      <w:r>
-        <w:t>七</w:t>
-      </w:r>
-    </w:p>
-    <w:p>
-      <w:pPr>
-        <w:ind w:left="880"/>
-      </w:pPr>
-      <w:r>
-        <w:t>次条第三項の規定に基づき、記録項目の一部若しくは第五号若しくは前号に掲げる事項を個人情報ファイル簿に記載しないこととするとき、又は個人情報ファイルを個人情報ファイル簿に掲載しないこととするときは、その旨</w:t>
-      </w:r>
-    </w:p>
-    <w:p>
-      <w:pPr>
-        <w:pStyle w:val="Heading6"/>
-        <w:ind w:left="880"/>
-      </w:pPr>
-      <w:r>
-        <w:t>八</w:t>
-      </w:r>
-    </w:p>
-    <w:p>
-      <w:pPr>
-        <w:ind w:left="880"/>
-      </w:pPr>
-      <w:r>
-        <w:t>第十二条第一項、第二十七条第一項又は第三十六条第一項の規定による請求を受理する組織の名称及び所在地</w:t>
-      </w:r>
-    </w:p>
-    <w:p>
-      <w:pPr>
-        <w:pStyle w:val="Heading6"/>
-        <w:ind w:left="880"/>
-      </w:pPr>
-      <w:r>
-        <w:t>九</w:t>
-      </w:r>
-    </w:p>
-    <w:p>
-      <w:pPr>
-        <w:ind w:left="880"/>
-      </w:pPr>
-      <w:r>
-        <w:t>第二十七条第一項ただし書又は第三十六条第一項ただし書に該当するときは、その旨</w:t>
-      </w:r>
-    </w:p>
-    <w:p>
-      <w:pPr>
-        <w:pStyle w:val="Heading6"/>
-        <w:ind w:left="880"/>
-      </w:pPr>
-      <w:r>
         <w:t>十</w:t>
-      </w:r>
-    </w:p>
-    <w:p>
-      <w:pPr>
-        <w:ind w:left="880"/>
-      </w:pPr>
-      <w:r>
+        <w:br/>
         <w:t>その他政令で定める事項</w:t>
       </w:r>
     </w:p>
@@ -1171,222 +935,144 @@
     </w:p>
     <w:p>
       <w:pPr>
-        <w:pStyle w:val="Heading6"/>
+        <w:pStyle w:val="ListBullet"/>
         <w:ind w:left="880"/>
       </w:pPr>
       <w:r>
         <w:t>一</w:t>
-      </w:r>
-    </w:p>
-    <w:p>
-      <w:pPr>
+        <w:br/>
+        <w:t>国の安全、外交上の秘密その他の国の重大な利益に関する事項を記録する個人情報ファイル</w:t>
+      </w:r>
+    </w:p>
+    <w:p>
+      <w:pPr>
+        <w:pStyle w:val="ListBullet"/>
         <w:ind w:left="880"/>
       </w:pPr>
       <w:r>
-        <w:t>国の安全、外交上の秘密その他の国の重大な利益に関する事項を記録する個人情報ファイル</w:t>
-      </w:r>
-    </w:p>
-    <w:p>
-      <w:pPr>
-        <w:pStyle w:val="Heading6"/>
+        <w:t>二</w:t>
+        <w:br/>
+        <w:t>犯罪の捜査、租税に関する法律の規定に基づく犯則事件の調査又は公訴の提起若しくは維持のために作成し、又は取得する個人情報ファイル</w:t>
+      </w:r>
+    </w:p>
+    <w:p>
+      <w:pPr>
+        <w:pStyle w:val="ListBullet"/>
         <w:ind w:left="880"/>
       </w:pPr>
       <w:r>
-        <w:t>二</w:t>
-      </w:r>
-    </w:p>
-    <w:p>
-      <w:pPr>
+        <w:t>三</w:t>
+        <w:br/>
+        <w:t>行政機関の職員又は職員であった者に係る個人情報ファイルであって、専らその人事、給与若しくは福利厚生に関する事項又はこれらに準ずる事項を記録するもの（行政機関が行う職員の採用試験に関する個人情報ファイルを含む。）</w:t>
+      </w:r>
+    </w:p>
+    <w:p>
+      <w:pPr>
+        <w:pStyle w:val="ListBullet"/>
         <w:ind w:left="880"/>
       </w:pPr>
       <w:r>
-        <w:t>犯罪の捜査、租税に関する法律の規定に基づく犯則事件の調査又は公訴の提起若しくは維持のために作成し、又は取得する個人情報ファイル</w:t>
-      </w:r>
-    </w:p>
-    <w:p>
-      <w:pPr>
-        <w:pStyle w:val="Heading6"/>
+        <w:t>四</w:t>
+        <w:br/>
+        <w:t>専ら試験的な電子計算機処理の用に供するための個人情報ファイル</w:t>
+      </w:r>
+    </w:p>
+    <w:p>
+      <w:pPr>
+        <w:pStyle w:val="ListBullet"/>
         <w:ind w:left="880"/>
       </w:pPr>
       <w:r>
-        <w:t>三</w:t>
-      </w:r>
-    </w:p>
-    <w:p>
-      <w:pPr>
+        <w:t>五</w:t>
+        <w:br/>
+        <w:t>前項の規定による通知に係る個人情報ファイルに記録されている記録情報の全部又は一部を記録した個人情報ファイルであって、その利用目的、記録項目及び記録範囲が当該通知に係るこれらの事項の範囲内のもの</w:t>
+      </w:r>
+    </w:p>
+    <w:p>
+      <w:pPr>
+        <w:pStyle w:val="ListBullet"/>
         <w:ind w:left="880"/>
       </w:pPr>
       <w:r>
-        <w:t>行政機関の職員又は職員であった者に係る個人情報ファイルであって、専らその人事、給与若しくは福利厚生に関する事項又はこれらに準ずる事項を記録するもの（行政機関が行う職員の採用試験に関する個人情報ファイルを含む。）</w:t>
-      </w:r>
-    </w:p>
-    <w:p>
-      <w:pPr>
-        <w:pStyle w:val="Heading6"/>
+        <w:t>五の二</w:t>
+        <w:br/>
+        <w:t>行政機関非識別加工情報ファイルに該当する個人情報ファイル</w:t>
+      </w:r>
+    </w:p>
+    <w:p>
+      <w:pPr>
+        <w:pStyle w:val="ListBullet"/>
         <w:ind w:left="880"/>
       </w:pPr>
       <w:r>
-        <w:t>四</w:t>
-      </w:r>
-    </w:p>
-    <w:p>
-      <w:pPr>
+        <w:t>五の三</w:t>
+        <w:br/>
+        <w:t>記録情報に削除情報が含まれる個人情報ファイル</w:t>
+      </w:r>
+    </w:p>
+    <w:p>
+      <w:pPr>
+        <w:pStyle w:val="ListBullet"/>
         <w:ind w:left="880"/>
       </w:pPr>
       <w:r>
-        <w:t>専ら試験的な電子計算機処理の用に供するための個人情報ファイル</w:t>
-      </w:r>
-    </w:p>
-    <w:p>
-      <w:pPr>
-        <w:pStyle w:val="Heading6"/>
+        <w:t>六</w:t>
+        <w:br/>
+        <w:t>一年以内に消去することとなる記録情報のみを記録する個人情報ファイル</w:t>
+      </w:r>
+    </w:p>
+    <w:p>
+      <w:pPr>
+        <w:pStyle w:val="ListBullet"/>
         <w:ind w:left="880"/>
       </w:pPr>
       <w:r>
-        <w:t>五</w:t>
-      </w:r>
-    </w:p>
-    <w:p>
-      <w:pPr>
+        <w:t>七</w:t>
+        <w:br/>
+        <w:t>資料その他の物品若しくは金銭の送付又は業務上必要な連絡のために利用する記録情報を記録した個人情報ファイルであって、送付又は連絡の相手方の氏名、住所その他の送付又は連絡に必要な事項のみを記録するもの</w:t>
+      </w:r>
+    </w:p>
+    <w:p>
+      <w:pPr>
+        <w:pStyle w:val="ListBullet"/>
         <w:ind w:left="880"/>
       </w:pPr>
       <w:r>
-        <w:t>前項の規定による通知に係る個人情報ファイルに記録されている記録情報の全部又は一部を記録した個人情報ファイルであって、その利用目的、記録項目及び記録範囲が当該通知に係るこれらの事項の範囲内のもの</w:t>
-      </w:r>
-    </w:p>
-    <w:p>
-      <w:pPr>
-        <w:pStyle w:val="Heading6"/>
+        <w:t>八</w:t>
+        <w:br/>
+        <w:t>職員が学術研究の用に供するためその発意に基づき作成し、又は取得する個人情報ファイルであって、記録情報を専ら当該学術研究の目的のために利用するもの</w:t>
+      </w:r>
+    </w:p>
+    <w:p>
+      <w:pPr>
+        <w:pStyle w:val="ListBullet"/>
         <w:ind w:left="880"/>
       </w:pPr>
       <w:r>
-        <w:t>五の二</w:t>
-      </w:r>
-    </w:p>
-    <w:p>
-      <w:pPr>
+        <w:t>九</w:t>
+        <w:br/>
+        <w:t>本人の数が政令で定める数に満たない個人情報ファイル</w:t>
+      </w:r>
+    </w:p>
+    <w:p>
+      <w:pPr>
+        <w:pStyle w:val="ListBullet"/>
         <w:ind w:left="880"/>
       </w:pPr>
       <w:r>
-        <w:t>行政機関非識別加工情報ファイルに該当する個人情報ファイル</w:t>
-      </w:r>
-    </w:p>
-    <w:p>
-      <w:pPr>
-        <w:pStyle w:val="Heading6"/>
+        <w:t>十</w:t>
+        <w:br/>
+        <w:t>第三号から前号までに掲げる個人情報ファイルに準ずるものとして政令で定める個人情報ファイル</w:t>
+      </w:r>
+    </w:p>
+    <w:p>
+      <w:pPr>
+        <w:pStyle w:val="ListBullet"/>
         <w:ind w:left="880"/>
       </w:pPr>
       <w:r>
-        <w:t>五の三</w:t>
-      </w:r>
-    </w:p>
-    <w:p>
-      <w:pPr>
-        <w:ind w:left="880"/>
-      </w:pPr>
-      <w:r>
-        <w:t>記録情報に削除情報が含まれる個人情報ファイル</w:t>
-      </w:r>
-    </w:p>
-    <w:p>
-      <w:pPr>
-        <w:pStyle w:val="Heading6"/>
-        <w:ind w:left="880"/>
-      </w:pPr>
-      <w:r>
-        <w:t>六</w:t>
-      </w:r>
-    </w:p>
-    <w:p>
-      <w:pPr>
-        <w:ind w:left="880"/>
-      </w:pPr>
-      <w:r>
-        <w:t>一年以内に消去することとなる記録情報のみを記録する個人情報ファイル</w:t>
-      </w:r>
-    </w:p>
-    <w:p>
-      <w:pPr>
-        <w:pStyle w:val="Heading6"/>
-        <w:ind w:left="880"/>
-      </w:pPr>
-      <w:r>
-        <w:t>七</w:t>
-      </w:r>
-    </w:p>
-    <w:p>
-      <w:pPr>
-        <w:ind w:left="880"/>
-      </w:pPr>
-      <w:r>
-        <w:t>資料その他の物品若しくは金銭の送付又は業務上必要な連絡のために利用する記録情報を記録した個人情報ファイルであって、送付又は連絡の相手方の氏名、住所その他の送付又は連絡に必要な事項のみを記録するもの</w:t>
-      </w:r>
-    </w:p>
-    <w:p>
-      <w:pPr>
-        <w:pStyle w:val="Heading6"/>
-        <w:ind w:left="880"/>
-      </w:pPr>
-      <w:r>
-        <w:t>八</w:t>
-      </w:r>
-    </w:p>
-    <w:p>
-      <w:pPr>
-        <w:ind w:left="880"/>
-      </w:pPr>
-      <w:r>
-        <w:t>職員が学術研究の用に供するためその発意に基づき作成し、又は取得する個人情報ファイルであって、記録情報を専ら当該学術研究の目的のために利用するもの</w:t>
-      </w:r>
-    </w:p>
-    <w:p>
-      <w:pPr>
-        <w:pStyle w:val="Heading6"/>
-        <w:ind w:left="880"/>
-      </w:pPr>
-      <w:r>
-        <w:t>九</w:t>
-      </w:r>
-    </w:p>
-    <w:p>
-      <w:pPr>
-        <w:ind w:left="880"/>
-      </w:pPr>
-      <w:r>
-        <w:t>本人の数が政令で定める数に満たない個人情報ファイル</w:t>
-      </w:r>
-    </w:p>
-    <w:p>
-      <w:pPr>
-        <w:pStyle w:val="Heading6"/>
-        <w:ind w:left="880"/>
-      </w:pPr>
-      <w:r>
-        <w:t>十</w:t>
-      </w:r>
-    </w:p>
-    <w:p>
-      <w:pPr>
-        <w:ind w:left="880"/>
-      </w:pPr>
-      <w:r>
-        <w:t>第三号から前号までに掲げる個人情報ファイルに準ずるものとして政令で定める個人情報ファイル</w:t>
-      </w:r>
-    </w:p>
-    <w:p>
-      <w:pPr>
-        <w:pStyle w:val="Heading6"/>
-        <w:ind w:left="880"/>
-      </w:pPr>
-      <w:r>
         <w:t>十一</w:t>
-      </w:r>
-    </w:p>
-    <w:p>
-      <w:pPr>
-        <w:ind w:left="880"/>
-      </w:pPr>
-      <w:r>
+        <w:br/>
         <w:t>第二条第六項第二号に係る個人情報ファイル</w:t>
       </w:r>
     </w:p>
@@ -1439,52 +1125,34 @@
     </w:p>
     <w:p>
       <w:pPr>
-        <w:pStyle w:val="Heading6"/>
+        <w:pStyle w:val="ListBullet"/>
         <w:ind w:left="880"/>
       </w:pPr>
       <w:r>
         <w:t>一</w:t>
-      </w:r>
-    </w:p>
-    <w:p>
-      <w:pPr>
+        <w:br/>
+        <w:t>前条第二項第一号から第十号までに掲げる個人情報ファイル</w:t>
+      </w:r>
+    </w:p>
+    <w:p>
+      <w:pPr>
+        <w:pStyle w:val="ListBullet"/>
         <w:ind w:left="880"/>
       </w:pPr>
       <w:r>
-        <w:t>前条第二項第一号から第十号までに掲げる個人情報ファイル</w:t>
-      </w:r>
-    </w:p>
-    <w:p>
-      <w:pPr>
-        <w:pStyle w:val="Heading6"/>
+        <w:t>二</w:t>
+        <w:br/>
+        <w:t>前項の規定による公表に係る個人情報ファイルに記録されている記録情報の全部又は一部を記録した個人情報ファイルであって、その利用目的、記録項目及び記録範囲が当該公表に係るこれらの事項の範囲内のもの</w:t>
+      </w:r>
+    </w:p>
+    <w:p>
+      <w:pPr>
+        <w:pStyle w:val="ListBullet"/>
         <w:ind w:left="880"/>
       </w:pPr>
       <w:r>
-        <w:t>二</w:t>
-      </w:r>
-    </w:p>
-    <w:p>
-      <w:pPr>
-        <w:ind w:left="880"/>
-      </w:pPr>
-      <w:r>
-        <w:t>前項の規定による公表に係る個人情報ファイルに記録されている記録情報の全部又は一部を記録した個人情報ファイルであって、その利用目的、記録項目及び記録範囲が当該公表に係るこれらの事項の範囲内のもの</w:t>
-      </w:r>
-    </w:p>
-    <w:p>
-      <w:pPr>
-        <w:pStyle w:val="Heading6"/>
-        <w:ind w:left="880"/>
-      </w:pPr>
-      <w:r>
         <w:t>三</w:t>
-      </w:r>
-    </w:p>
-    <w:p>
-      <w:pPr>
-        <w:ind w:left="880"/>
-      </w:pPr>
-      <w:r>
+        <w:br/>
         <w:t>前号に掲げる個人情報ファイルに準ずるものとして政令で定める個人情報ファイル</w:t>
       </w:r>
     </w:p>
@@ -1566,35 +1234,23 @@
     </w:p>
     <w:p>
       <w:pPr>
-        <w:pStyle w:val="Heading6"/>
+        <w:pStyle w:val="ListBullet"/>
         <w:ind w:left="880"/>
       </w:pPr>
       <w:r>
         <w:t>一</w:t>
-      </w:r>
-    </w:p>
-    <w:p>
-      <w:pPr>
+        <w:br/>
+        <w:t>開示請求をする者の氏名及び住所又は居所</w:t>
+      </w:r>
+    </w:p>
+    <w:p>
+      <w:pPr>
+        <w:pStyle w:val="ListBullet"/>
         <w:ind w:left="880"/>
       </w:pPr>
       <w:r>
-        <w:t>開示請求をする者の氏名及び住所又は居所</w:t>
-      </w:r>
-    </w:p>
-    <w:p>
-      <w:pPr>
-        <w:pStyle w:val="Heading6"/>
-        <w:ind w:left="880"/>
-      </w:pPr>
-      <w:r>
         <w:t>二</w:t>
-      </w:r>
-    </w:p>
-    <w:p>
-      <w:pPr>
-        <w:ind w:left="880"/>
-      </w:pPr>
-      <w:r>
+        <w:br/>
         <w:t>開示請求に係る保有個人情報が記録されている行政文書の名称その他の開示請求に係る保有個人情報を特定するに足りる事項</w:t>
       </w:r>
     </w:p>
@@ -1630,6 +1286,8 @@
       </w:pPr>
       <w:r>
         <w:t>行政機関の長は、開示請求書に形式上の不備があると認めるときは、開示請求をした者（以下「開示請求者」という。）に対し、相当の期間を定めて、その補正を求めることができる。</w:t>
+        <w:br/>
+        <w:t>この場合において、行政機関の長は、開示請求者に対し、補正の参考となる情報を提供するよう努めなければならない。</w:t>
       </w:r>
     </w:p>
     <w:p>
@@ -1647,120 +1305,82 @@
     </w:p>
     <w:p>
       <w:pPr>
-        <w:pStyle w:val="Heading6"/>
+        <w:pStyle w:val="ListBullet"/>
         <w:ind w:left="880"/>
       </w:pPr>
       <w:r>
         <w:t>一</w:t>
-      </w:r>
-    </w:p>
-    <w:p>
-      <w:pPr>
+        <w:br/>
+        <w:t>開示請求者（第十二条第二項の規定により未成年者又は成年被後見人の法定代理人が本人に代わって開示請求をする場合にあっては、当該本人をいう。次号及び第三号、次条第二項並びに第二十三条第一項において同じ。）の生命、健康、生活又は財産を害するおそれがある情報</w:t>
+      </w:r>
+    </w:p>
+    <w:p>
+      <w:pPr>
+        <w:pStyle w:val="ListBullet"/>
         <w:ind w:left="880"/>
       </w:pPr>
       <w:r>
-        <w:t>開示請求者（第十二条第二項の規定により未成年者又は成年被後見人の法定代理人が本人に代わって開示請求をする場合にあっては、当該本人をいう。次号及び第三号、次条第二項並びに第二十三条第一項において同じ。）の生命、健康、生活又は財産を害するおそれがある情報</w:t>
-      </w:r>
-    </w:p>
-    <w:p>
-      <w:pPr>
-        <w:pStyle w:val="Heading6"/>
+        <w:t>二</w:t>
+        <w:br/>
+        <w:t>開示請求者以外の個人に関する情報（事業を営む個人の当該事業に関する情報を除く。）であって、当該情報に含まれる氏名、生年月日その他の記述等により開示請求者以外の特定の個人を識別することができるもの（他の情報と照合することにより、開示請求者以外の特定の個人を識別することができることとなるものを含む。）若しくは個人識別符号が含まれるもの又は開示請求者以外の特定の個人を識別することはできないが、開示することにより、なお開示請求者以外の個人の権利利益を害するおそれがあるもの。</w:t>
+        <w:br/>
+        <w:t>ただし、次に掲げる情報を除く。</w:t>
+      </w:r>
+    </w:p>
+    <w:p>
+      <w:pPr>
+        <w:pStyle w:val="ListBullet"/>
         <w:ind w:left="880"/>
       </w:pPr>
       <w:r>
-        <w:t>二</w:t>
-      </w:r>
-    </w:p>
-    <w:p>
-      <w:pPr>
+        <w:t>三</w:t>
+        <w:br/>
+        <w:t>法人その他の団体（国、独立行政法人等、地方公共団体及び地方独立行政法人を除く。以下この号において「法人等」という。）に関する情報又は開示請求者以外の事業を営む個人の当該事業に関する情報であって、次に掲げるもの。</w:t>
+        <w:br/>
+        <w:t>ただし、人の生命、健康、生活又は財産を保護するため、開示することが必要であると認められる情報を除く。</w:t>
+      </w:r>
+    </w:p>
+    <w:p>
+      <w:pPr>
+        <w:pStyle w:val="ListBullet"/>
         <w:ind w:left="880"/>
       </w:pPr>
       <w:r>
-        <w:t>開示請求者以外の個人に関する情報（事業を営む個人の当該事業に関する情報を除く。）であって、当該情報に含まれる氏名、生年月日その他の記述等により開示請求者以外の特定の個人を識別することができるもの（他の情報と照合することにより、開示請求者以外の特定の個人を識別することができることとなるものを含む。）若しくは個人識別符号が含まれるもの又は開示請求者以外の特定の個人を識別することはできないが、開示することにより、なお開示請求者以外の個人の権利利益を害するおそれがあるもの。</w:t>
-      </w:r>
-    </w:p>
-    <w:p>
-      <w:pPr>
-        <w:pStyle w:val="Heading6"/>
+        <w:t>四</w:t>
+        <w:br/>
+        <w:t>開示することにより、国の安全が害されるおそれ、他国若しくは国際機関との信頼関係が損なわれるおそれ又は他国若しくは国際機関との交渉上不利益を被るおそれがあると行政機関の長が認めることにつき相当の理由がある情報</w:t>
+      </w:r>
+    </w:p>
+    <w:p>
+      <w:pPr>
+        <w:pStyle w:val="ListBullet"/>
         <w:ind w:left="880"/>
       </w:pPr>
       <w:r>
-        <w:t>三</w:t>
-      </w:r>
-    </w:p>
-    <w:p>
-      <w:pPr>
+        <w:t>五</w:t>
+        <w:br/>
+        <w:t>開示することにより、犯罪の予防、鎮圧又は捜査、公訴の維持、刑の執行その他の公共の安全と秩序の維持に支障を及ぼすおそれがあると行政機関の長が認めることにつき相当の理由がある情報</w:t>
+      </w:r>
+    </w:p>
+    <w:p>
+      <w:pPr>
+        <w:pStyle w:val="ListBullet"/>
         <w:ind w:left="880"/>
       </w:pPr>
       <w:r>
-        <w:t>法人その他の団体（国、独立行政法人等、地方公共団体及び地方独立行政法人を除く。以下この号において「法人等」という。）に関する情報又は開示請求者以外の事業を営む個人の当該事業に関する情報であって、次に掲げるもの。</w:t>
-      </w:r>
-    </w:p>
-    <w:p>
-      <w:pPr>
-        <w:pStyle w:val="Heading6"/>
+        <w:t>六</w:t>
+        <w:br/>
+        <w:t>国の機関、独立行政法人等、地方公共団体及び地方独立行政法人の内部又は相互間における審議、検討又は協議に関する情報であって、開示することにより、率直な意見の交換若しくは意思決定の中立性が不当に損なわれるおそれ、不当に国民の間に混乱を生じさせるおそれ又は特定の者に不当に利益を与え若しくは不利益を及ぼすおそれがあるもの</w:t>
+      </w:r>
+    </w:p>
+    <w:p>
+      <w:pPr>
+        <w:pStyle w:val="ListBullet"/>
         <w:ind w:left="880"/>
       </w:pPr>
       <w:r>
-        <w:t>四</w:t>
-      </w:r>
-    </w:p>
-    <w:p>
-      <w:pPr>
-        <w:ind w:left="880"/>
-      </w:pPr>
-      <w:r>
-        <w:t>開示することにより、国の安全が害されるおそれ、他国若しくは国際機関との信頼関係が損なわれるおそれ又は他国若しくは国際機関との交渉上不利益を被るおそれがあると行政機関の長が認めることにつき相当の理由がある情報</w:t>
-      </w:r>
-    </w:p>
-    <w:p>
-      <w:pPr>
-        <w:pStyle w:val="Heading6"/>
-        <w:ind w:left="880"/>
-      </w:pPr>
-      <w:r>
-        <w:t>五</w:t>
-      </w:r>
-    </w:p>
-    <w:p>
-      <w:pPr>
-        <w:ind w:left="880"/>
-      </w:pPr>
-      <w:r>
-        <w:t>開示することにより、犯罪の予防、鎮圧又は捜査、公訴の維持、刑の執行その他の公共の安全と秩序の維持に支障を及ぼすおそれがあると行政機関の長が認めることにつき相当の理由がある情報</w:t>
-      </w:r>
-    </w:p>
-    <w:p>
-      <w:pPr>
-        <w:pStyle w:val="Heading6"/>
-        <w:ind w:left="880"/>
-      </w:pPr>
-      <w:r>
-        <w:t>六</w:t>
-      </w:r>
-    </w:p>
-    <w:p>
-      <w:pPr>
-        <w:ind w:left="880"/>
-      </w:pPr>
-      <w:r>
-        <w:t>国の機関、独立行政法人等、地方公共団体及び地方独立行政法人の内部又は相互間における審議、検討又は協議に関する情報であって、開示することにより、率直な意見の交換若しくは意思決定の中立性が不当に損なわれるおそれ、不当に国民の間に混乱を生じさせるおそれ又は特定の者に不当に利益を与え若しくは不利益を及ぼすおそれがあるもの</w:t>
-      </w:r>
-    </w:p>
-    <w:p>
-      <w:pPr>
-        <w:pStyle w:val="Heading6"/>
-        <w:ind w:left="880"/>
-      </w:pPr>
-      <w:r>
         <w:t>七</w:t>
-      </w:r>
-    </w:p>
-    <w:p>
-      <w:pPr>
-        <w:ind w:left="880"/>
-      </w:pPr>
-      <w:r>
+        <w:br/>
         <w:t>国の機関、独立行政法人等、地方公共団体又は地方独立行政法人が行う事務又は事業に関する情報であって、開示することにより、次に掲げるおそれその他当該事務又は事業の性質上、当該事務又は事業の適正な遂行に支障を及ぼすおそれがあるもの</w:t>
       </w:r>
     </w:p>
@@ -1831,6 +1451,8 @@
     <w:p>
       <w:r>
         <w:t>行政機関の長は、開示請求に係る保有個人情報の全部又は一部を開示するときは、その旨の決定をし、開示請求者に対し、その旨、開示する保有個人情報の利用目的及び開示の実施に関し政令で定める事項を書面により通知しなければならない。</w:t>
+        <w:br/>
+        <w:t>ただし、第四条第二号又は第三号に該当する場合における当該利用目的については、この限りでない。</w:t>
       </w:r>
     </w:p>
     <w:p>
@@ -1861,6 +1483,8 @@
     <w:p>
       <w:r>
         <w:t>前条各項の決定（以下「開示決定等」という。）は、開示請求があった日から三十日以内にしなければならない。</w:t>
+        <w:br/>
+        <w:t>ただし、第十三条第三項の規定により補正を求めた場合にあっては、当該補正に要した日数は、当該期間に算入しない。</w:t>
       </w:r>
     </w:p>
     <w:p>
@@ -1878,6 +1502,8 @@
       </w:pPr>
       <w:r>
         <w:t>前項の規定にかかわらず、行政機関の長は、事務処理上の困難その他正当な理由があるときは、同項に規定する期間を三十日以内に限り延長することができる。</w:t>
+        <w:br/>
+        <w:t>この場合において、行政機関の長は、開示請求者に対し、遅滞なく、延長後の期間及び延長の理由を書面により通知しなければならない。</w:t>
       </w:r>
     </w:p>
     <w:p>
@@ -1891,39 +1517,29 @@
     <w:p>
       <w:r>
         <w:t>開示請求に係る保有個人情報が著しく大量であるため、開示請求があった日から六十日以内にそのすべてについて開示決定等をすることにより事務の遂行に著しい支障が生ずるおそれがある場合には、前条の規定にかかわらず、行政機関の長は、開示請求に係る保有個人情報のうちの相当の部分につき当該期間内に開示決定等をし、残りの保有個人情報については相当の期間内に開示決定等をすれば足りる。</w:t>
-      </w:r>
-    </w:p>
-    <w:p>
-      <w:pPr>
-        <w:pStyle w:val="Heading6"/>
+        <w:br/>
+        <w:t>この場合において、行政機関の長は、同条第一項に規定する期間内に、開示請求者に対し、次に掲げる事項を書面により通知しなければならない。</w:t>
+      </w:r>
+    </w:p>
+    <w:p>
+      <w:pPr>
+        <w:pStyle w:val="ListBullet"/>
         <w:ind w:left="880"/>
       </w:pPr>
       <w:r>
         <w:t>一</w:t>
-      </w:r>
-    </w:p>
-    <w:p>
-      <w:pPr>
+        <w:br/>
+        <w:t>この条の規定を適用する旨及びその理由</w:t>
+      </w:r>
+    </w:p>
+    <w:p>
+      <w:pPr>
+        <w:pStyle w:val="ListBullet"/>
         <w:ind w:left="880"/>
       </w:pPr>
       <w:r>
-        <w:t>この条の規定を適用する旨及びその理由</w:t>
-      </w:r>
-    </w:p>
-    <w:p>
-      <w:pPr>
-        <w:pStyle w:val="Heading6"/>
-        <w:ind w:left="880"/>
-      </w:pPr>
-      <w:r>
         <w:t>二</w:t>
-      </w:r>
-    </w:p>
-    <w:p>
-      <w:pPr>
-        <w:ind w:left="880"/>
-      </w:pPr>
-      <w:r>
+        <w:br/>
         <w:t>残りの保有個人情報について開示決定等をする期限</w:t>
       </w:r>
     </w:p>
@@ -1938,6 +1554,8 @@
     <w:p>
       <w:r>
         <w:t>行政機関の長は、開示請求に係る保有個人情報が他の行政機関から提供されたものであるとき、その他他の行政機関の長において開示決定等をすることにつき正当な理由があるときは、当該他の行政機関の長と協議の上、当該他の行政機関の長に対し、事案を移送することができる。</w:t>
+        <w:br/>
+        <w:t>この場合においては、移送をした行政機関の長は、開示請求者に対し、事案を移送した旨を書面により通知しなければならない。</w:t>
       </w:r>
     </w:p>
     <w:p>
@@ -1955,6 +1573,8 @@
       </w:pPr>
       <w:r>
         <w:t>前項の規定により事案が移送されたときは、移送を受けた行政機関の長において、当該開示請求についての開示決定等をしなければならない。</w:t>
+        <w:br/>
+        <w:t>この場合において、移送をした行政機関の長が移送前にした行為は、移送を受けた行政機関の長がしたものとみなす。</w:t>
       </w:r>
     </w:p>
     <w:p>
@@ -1972,6 +1592,8 @@
       </w:pPr>
       <w:r>
         <w:t>前項の場合において、移送を受けた行政機関の長が第十八条第一項の決定（以下「開示決定」という。）をしたときは、当該行政機関の長は、開示の実施をしなければならない。</w:t>
+        <w:br/>
+        <w:t>この場合において、移送をした行政機関の長は、当該開示の実施に必要な協力をしなければならない。</w:t>
       </w:r>
     </w:p>
     <w:p>
@@ -1985,6 +1607,8 @@
     <w:p>
       <w:r>
         <w:t>行政機関の長は、開示請求に係る保有個人情報が独立行政法人等から提供されたものであるとき、その他独立行政法人等において独立行政法人等個人情報保護法第十九条第一項に規定する開示決定等をすることにつき正当な理由があるときは、当該独立行政法人等と協議の上、当該独立行政法人等に対し、事案を移送することができる。</w:t>
+        <w:br/>
+        <w:t>この場合においては、移送をした行政機関の長は、開示請求者に対し、事案を移送した旨を書面により通知しなければならない。</w:t>
       </w:r>
     </w:p>
     <w:p>
@@ -2002,6 +1626,8 @@
       </w:pPr>
       <w:r>
         <w:t>前項の規定により事案が移送されたときは、当該事案については、保有個人情報を移送を受けた独立行政法人等が保有する独立行政法人等個人情報保護法第二条第五項に規定する保有個人情報と、開示請求を移送を受けた独立行政法人等に対する独立行政法人等個人情報保護法第十二条第二項に規定する開示請求とみなして、独立行政法人等個人情報保護法の規定を適用する。</w:t>
+        <w:br/>
+        <w:t>この場合において、独立行政法人等個人情報保護法第十九条第一項中「第十三条第三項」とあるのは、「行政機関個人情報保護法第十三条第三項」とする。</w:t>
       </w:r>
     </w:p>
     <w:p>
@@ -2049,39 +1675,29 @@
       </w:pPr>
       <w:r>
         <w:t>行政機関の長は、次の各号のいずれかに該当するときは、開示決定に先立ち、当該第三者に対し、政令で定めるところにより、開示請求に係る当該第三者に関する情報の内容その他政令で定める事項を書面により通知して、意見書を提出する機会を与えなければならない。</w:t>
-      </w:r>
-    </w:p>
-    <w:p>
-      <w:pPr>
-        <w:pStyle w:val="Heading6"/>
+        <w:br/>
+        <w:t>ただし、当該第三者の所在が判明しない場合は、この限りでない。</w:t>
+      </w:r>
+    </w:p>
+    <w:p>
+      <w:pPr>
+        <w:pStyle w:val="ListBullet"/>
         <w:ind w:left="880"/>
       </w:pPr>
       <w:r>
         <w:t>一</w:t>
-      </w:r>
-    </w:p>
-    <w:p>
-      <w:pPr>
+        <w:br/>
+        <w:t>第三者に関する情報が含まれている保有個人情報を開示しようとする場合であって、当該第三者に関する情報が第十四条第二号ロ又は同条第三号ただし書に規定する情報に該当すると認められるとき。</w:t>
+      </w:r>
+    </w:p>
+    <w:p>
+      <w:pPr>
+        <w:pStyle w:val="ListBullet"/>
         <w:ind w:left="880"/>
       </w:pPr>
       <w:r>
-        <w:t>第三者に関する情報が含まれている保有個人情報を開示しようとする場合であって、当該第三者に関する情報が第十四条第二号ロ又は同条第三号ただし書に規定する情報に該当すると認められるとき。</w:t>
-      </w:r>
-    </w:p>
-    <w:p>
-      <w:pPr>
-        <w:pStyle w:val="Heading6"/>
-        <w:ind w:left="880"/>
-      </w:pPr>
-      <w:r>
         <w:t>二</w:t>
-      </w:r>
-    </w:p>
-    <w:p>
-      <w:pPr>
-        <w:ind w:left="880"/>
-      </w:pPr>
-      <w:r>
+        <w:br/>
         <w:t>第三者に関する情報が含まれている保有個人情報を第十六条の規定により開示しようとするとき。</w:t>
       </w:r>
     </w:p>
@@ -2100,6 +1716,8 @@
       </w:pPr>
       <w:r>
         <w:t>行政機関の長は、前二項の規定により意見書の提出の機会を与えられた第三者が当該第三者に関する情報の開示に反対の意思を表示した意見書を提出した場合において、開示決定をするときは、開示決定の日と開示を実施する日との間に少なくとも二週間を置かなければならない。</w:t>
+        <w:br/>
+        <w:t>この場合において、行政機関の長は、開示決定後直ちに、当該意見書（第四十三条において「反対意見書」という。）を提出した第三者に対し、開示決定をした旨及びその理由並びに開示を実施する日を書面により通知しなければならない。</w:t>
       </w:r>
     </w:p>
     <w:p>
@@ -2113,6 +1731,8 @@
     <w:p>
       <w:r>
         <w:t>保有個人情報の開示は、当該保有個人情報が、文書又は図画に記録されているときは閲覧又は写しの交付により、電磁的記録に記録されているときはその種別、情報化の進展状況等を勘案して行政機関が定める方法により行う。</w:t>
+        <w:br/>
+        <w:t>ただし、閲覧の方法による保有個人情報の開示にあっては、行政機関の長は、当該保有個人情報が記録されている文書又は図画の保存に支障を生ずるおそれがあると認めるとき、その他正当な理由があるときは、その写しにより、これを行うことができる。</w:t>
       </w:r>
     </w:p>
     <w:p>
@@ -2164,6 +1784,8 @@
       </w:pPr>
       <w:r>
         <w:t>前項の規定による申出は、第十八条第一項に規定する通知があった日から三十日以内にしなければならない。</w:t>
+        <w:br/>
+        <w:t>ただし、当該期間内に当該申出をすることができないことにつき正当な理由があるときは、この限りでない。</w:t>
       </w:r>
     </w:p>
     <w:p>
@@ -2177,6 +1799,8 @@
     <w:p>
       <w:r>
         <w:t>行政機関の長は、他の法令の規定により、開示請求者に対し開示請求に係る保有個人情報が前条第一項本文に規定する方法と同一の方法で開示することとされている場合（開示の期間が定められている場合にあっては、当該期間内に限る。）には、同項本文の規定にかかわらず、当該保有個人情報については、当該同一の方法による開示を行わない。</w:t>
+        <w:br/>
+        <w:t>ただし、当該他の法令の規定に一定の場合には開示をしない旨の定めがあるときは、この限りでない。</w:t>
       </w:r>
     </w:p>
     <w:p>
@@ -2245,56 +1869,40 @@
     <w:p>
       <w:r>
         <w:t>何人も、自己を本人とする保有個人情報（次に掲げるものに限る。第三十六条第一項において同じ。）の内容が事実でないと思料するときは、この法律の定めるところにより、当該保有個人情報を保有する行政機関の長に対し、当該保有個人情報の訂正（追加又は削除を含む。以下同じ。）を請求することができる。</w:t>
-      </w:r>
-    </w:p>
-    <w:p>
-      <w:pPr>
-        <w:pStyle w:val="Heading6"/>
+        <w:br/>
+        <w:t>ただし、当該保有個人情報の訂正に関して他の法律又はこれに基づく命令の規定により特別の手続が定められているときは、この限りでない。</w:t>
+      </w:r>
+    </w:p>
+    <w:p>
+      <w:pPr>
+        <w:pStyle w:val="ListBullet"/>
         <w:ind w:left="880"/>
       </w:pPr>
       <w:r>
         <w:t>一</w:t>
-      </w:r>
-    </w:p>
-    <w:p>
-      <w:pPr>
+        <w:br/>
+        <w:t>開示決定に基づき開示を受けた保有個人情報</w:t>
+      </w:r>
+    </w:p>
+    <w:p>
+      <w:pPr>
+        <w:pStyle w:val="ListBullet"/>
         <w:ind w:left="880"/>
       </w:pPr>
       <w:r>
-        <w:t>開示決定に基づき開示を受けた保有個人情報</w:t>
-      </w:r>
-    </w:p>
-    <w:p>
-      <w:pPr>
-        <w:pStyle w:val="Heading6"/>
+        <w:t>二</w:t>
+        <w:br/>
+        <w:t>第二十二条第一項の規定により事案が移送された場合において、独立行政法人等個人情報保護法第二十一条第三項に規定する開示決定に基づき開示を受けた保有個人情報</w:t>
+      </w:r>
+    </w:p>
+    <w:p>
+      <w:pPr>
+        <w:pStyle w:val="ListBullet"/>
         <w:ind w:left="880"/>
       </w:pPr>
       <w:r>
-        <w:t>二</w:t>
-      </w:r>
-    </w:p>
-    <w:p>
-      <w:pPr>
-        <w:ind w:left="880"/>
-      </w:pPr>
-      <w:r>
-        <w:t>第二十二条第一項の規定により事案が移送された場合において、独立行政法人等個人情報保護法第二十一条第三項に規定する開示決定に基づき開示を受けた保有個人情報</w:t>
-      </w:r>
-    </w:p>
-    <w:p>
-      <w:pPr>
-        <w:pStyle w:val="Heading6"/>
-        <w:ind w:left="880"/>
-      </w:pPr>
-      <w:r>
         <w:t>三</w:t>
-      </w:r>
-    </w:p>
-    <w:p>
-      <w:pPr>
-        <w:ind w:left="880"/>
-      </w:pPr>
-      <w:r>
+        <w:br/>
         <w:t>開示決定に係る保有個人情報であって、第二十五条第一項の他の法令の規定により開示を受けたもの</w:t>
       </w:r>
     </w:p>
@@ -2347,52 +1955,34 @@
     </w:p>
     <w:p>
       <w:pPr>
-        <w:pStyle w:val="Heading6"/>
+        <w:pStyle w:val="ListBullet"/>
         <w:ind w:left="880"/>
       </w:pPr>
       <w:r>
         <w:t>一</w:t>
-      </w:r>
-    </w:p>
-    <w:p>
-      <w:pPr>
+        <w:br/>
+        <w:t>訂正請求をする者の氏名及び住所又は居所</w:t>
+      </w:r>
+    </w:p>
+    <w:p>
+      <w:pPr>
+        <w:pStyle w:val="ListBullet"/>
         <w:ind w:left="880"/>
       </w:pPr>
       <w:r>
-        <w:t>訂正請求をする者の氏名及び住所又は居所</w:t>
-      </w:r>
-    </w:p>
-    <w:p>
-      <w:pPr>
-        <w:pStyle w:val="Heading6"/>
+        <w:t>二</w:t>
+        <w:br/>
+        <w:t>訂正請求に係る保有個人情報の開示を受けた日その他当該保有個人情報を特定するに足りる事項</w:t>
+      </w:r>
+    </w:p>
+    <w:p>
+      <w:pPr>
+        <w:pStyle w:val="ListBullet"/>
         <w:ind w:left="880"/>
       </w:pPr>
       <w:r>
-        <w:t>二</w:t>
-      </w:r>
-    </w:p>
-    <w:p>
-      <w:pPr>
-        <w:ind w:left="880"/>
-      </w:pPr>
-      <w:r>
-        <w:t>訂正請求に係る保有個人情報の開示を受けた日その他当該保有個人情報を特定するに足りる事項</w:t>
-      </w:r>
-    </w:p>
-    <w:p>
-      <w:pPr>
-        <w:pStyle w:val="Heading6"/>
-        <w:ind w:left="880"/>
-      </w:pPr>
-      <w:r>
         <w:t>三</w:t>
-      </w:r>
-    </w:p>
-    <w:p>
-      <w:pPr>
-        <w:ind w:left="880"/>
-      </w:pPr>
-      <w:r>
+        <w:br/>
         <w:t>訂正請求の趣旨及び理由</w:t>
       </w:r>
     </w:p>
@@ -2484,6 +2074,8 @@
     <w:p>
       <w:r>
         <w:t>前条各項の決定（以下「訂正決定等」という。）は、訂正請求があった日から三十日以内にしなければならない。</w:t>
+        <w:br/>
+        <w:t>ただし、第二十八条第三項の規定により補正を求めた場合にあっては、当該補正に要した日数は、当該期間に算入しない。</w:t>
       </w:r>
     </w:p>
     <w:p>
@@ -2501,6 +2093,8 @@
       </w:pPr>
       <w:r>
         <w:t>前項の規定にかかわらず、行政機関の長は、事務処理上の困難その他正当な理由があるときは、同項に規定する期間を三十日以内に限り延長することができる。</w:t>
+        <w:br/>
+        <w:t>この場合において、行政機関の長は、訂正請求者に対し、遅滞なく、延長後の期間及び延長の理由を書面により通知しなければならない。</w:t>
       </w:r>
     </w:p>
     <w:p>
@@ -2514,39 +2108,29 @@
     <w:p>
       <w:r>
         <w:t>行政機関の長は、訂正決定等に特に長期間を要すると認めるときは、前条の規定にかかわらず、相当の期間内に訂正決定等をすれば足りる。</w:t>
-      </w:r>
-    </w:p>
-    <w:p>
-      <w:pPr>
-        <w:pStyle w:val="Heading6"/>
+        <w:br/>
+        <w:t>この場合において、行政機関の長は、同条第一項に規定する期間内に、訂正請求者に対し、次に掲げる事項を書面により通知しなければならない。</w:t>
+      </w:r>
+    </w:p>
+    <w:p>
+      <w:pPr>
+        <w:pStyle w:val="ListBullet"/>
         <w:ind w:left="880"/>
       </w:pPr>
       <w:r>
         <w:t>一</w:t>
-      </w:r>
-    </w:p>
-    <w:p>
-      <w:pPr>
+        <w:br/>
+        <w:t>この条の規定を適用する旨及びその理由</w:t>
+      </w:r>
+    </w:p>
+    <w:p>
+      <w:pPr>
+        <w:pStyle w:val="ListBullet"/>
         <w:ind w:left="880"/>
       </w:pPr>
       <w:r>
-        <w:t>この条の規定を適用する旨及びその理由</w:t>
-      </w:r>
-    </w:p>
-    <w:p>
-      <w:pPr>
-        <w:pStyle w:val="Heading6"/>
-        <w:ind w:left="880"/>
-      </w:pPr>
-      <w:r>
         <w:t>二</w:t>
-      </w:r>
-    </w:p>
-    <w:p>
-      <w:pPr>
-        <w:ind w:left="880"/>
-      </w:pPr>
-      <w:r>
+        <w:br/>
         <w:t>訂正決定等をする期限</w:t>
       </w:r>
     </w:p>
@@ -2561,6 +2145,8 @@
     <w:p>
       <w:r>
         <w:t>行政機関の長は、訂正請求に係る保有個人情報が第二十一条第三項の規定に基づく開示に係るものであるとき、その他他の行政機関の長において訂正決定等をすることにつき正当な理由があるときは、当該他の行政機関の長と協議の上、当該他の行政機関の長に対し、事案を移送することができる。</w:t>
+        <w:br/>
+        <w:t>この場合においては、移送をした行政機関の長は、訂正請求者に対し、事案を移送した旨を書面により通知しなければならない。</w:t>
       </w:r>
     </w:p>
     <w:p>
@@ -2578,6 +2164,8 @@
       </w:pPr>
       <w:r>
         <w:t>前項の規定により事案が移送されたときは、移送を受けた行政機関の長において、当該訂正請求についての訂正決定等をしなければならない。</w:t>
+        <w:br/>
+        <w:t>この場合において、移送をした行政機関の長が移送前にした行為は、移送を受けた行政機関の長がしたものとみなす。</w:t>
       </w:r>
     </w:p>
     <w:p>
@@ -2608,6 +2196,8 @@
     <w:p>
       <w:r>
         <w:t>行政機関の長は、訂正請求に係る保有個人情報が第二十七条第一項第二号に掲げるものであるとき、その他独立行政法人等において独立行政法人等個人情報保護法第三十一条第一項に規定する訂正決定等をすることにつき正当な理由があるときは、当該独立行政法人等と協議の上、当該独立行政法人等に対し、事案を移送することができる。</w:t>
+        <w:br/>
+        <w:t>この場合においては、移送をした行政機関の長は、訂正請求者に対し、事案を移送した旨を書面により通知しなければならない。</w:t>
       </w:r>
     </w:p>
     <w:p>
@@ -2625,6 +2215,8 @@
       </w:pPr>
       <w:r>
         <w:t>前項の規定により事案が移送されたときは、当該事案については、保有個人情報を移送を受けた独立行政法人等が保有する独立行政法人等個人情報保護法第二条第五項に規定する保有個人情報と、訂正請求を移送を受けた独立行政法人等に対する独立行政法人等個人情報保護法第二十七条第二項に規定する訂正請求とみなして、独立行政法人等個人情報保護法の規定を適用する。</w:t>
+        <w:br/>
+        <w:t>この場合において、独立行政法人等個人情報保護法第三十一条第一項中「第二十八条第三項」とあるのは、「行政機関個人情報保護法第二十八条第三項」とする。</w:t>
       </w:r>
     </w:p>
     <w:p>
@@ -2676,40 +2268,38 @@
     <w:p>
       <w:r>
         <w:t>何人も、自己を本人とする保有個人情報が次の各号のいずれかに該当すると思料するときは、この法律の定めるところにより、当該保有個人情報を保有する行政機関の長に対し、当該各号に定める措置を請求することができる。</w:t>
-      </w:r>
-    </w:p>
-    <w:p>
-      <w:pPr>
-        <w:pStyle w:val="Heading6"/>
+        <w:br/>
+        <w:t>ただし、当該保有個人情報の利用の停止、消去又は提供の停止（以下「利用停止」という。）に関して他の法律又はこれに基づく命令の規定により特別の手続が定められているときは、この限りでない。</w:t>
+      </w:r>
+    </w:p>
+    <w:p>
+      <w:pPr>
+        <w:pStyle w:val="ListBullet"/>
         <w:ind w:left="880"/>
       </w:pPr>
       <w:r>
         <w:t>一</w:t>
-      </w:r>
-    </w:p>
-    <w:p>
-      <w:pPr>
+        <w:br/>
+        <w:t>当該保有個人情報を保有する行政機関により適法に取得されたものでないとき、第三条第二項の規定に違反して保有されているとき、又は第八条第一項及び第二項の規定に違反して利用されているとき</w:t>
+        <w:br/>
+        <w:br/>
+        <w:br/>
+        <w:t>当該保有個人情報の利用の停止又は消去</w:t>
+      </w:r>
+    </w:p>
+    <w:p>
+      <w:pPr>
+        <w:pStyle w:val="ListBullet"/>
         <w:ind w:left="880"/>
       </w:pPr>
       <w:r>
-        <w:t>当該保有個人情報を保有する行政機関により適法に取得されたものでないとき、第三条第二項の規定に違反して保有されているとき、又は第八条第一項及び第二項の規定に違反して利用されているとき</w:t>
-      </w:r>
-    </w:p>
-    <w:p>
-      <w:pPr>
-        <w:pStyle w:val="Heading6"/>
-        <w:ind w:left="880"/>
-      </w:pPr>
-      <w:r>
         <w:t>二</w:t>
-      </w:r>
-    </w:p>
-    <w:p>
-      <w:pPr>
-        <w:ind w:left="880"/>
-      </w:pPr>
-      <w:r>
+        <w:br/>
         <w:t>第八条第一項及び第二項の規定に違反して提供されているとき</w:t>
+        <w:br/>
+        <w:br/>
+        <w:br/>
+        <w:t>当該保有個人情報の提供の停止</w:t>
       </w:r>
     </w:p>
     <w:p>
@@ -2761,52 +2351,34 @@
     </w:p>
     <w:p>
       <w:pPr>
-        <w:pStyle w:val="Heading6"/>
+        <w:pStyle w:val="ListBullet"/>
         <w:ind w:left="880"/>
       </w:pPr>
       <w:r>
         <w:t>一</w:t>
-      </w:r>
-    </w:p>
-    <w:p>
-      <w:pPr>
+        <w:br/>
+        <w:t>利用停止請求をする者の氏名及び住所又は居所</w:t>
+      </w:r>
+    </w:p>
+    <w:p>
+      <w:pPr>
+        <w:pStyle w:val="ListBullet"/>
         <w:ind w:left="880"/>
       </w:pPr>
       <w:r>
-        <w:t>利用停止請求をする者の氏名及び住所又は居所</w:t>
-      </w:r>
-    </w:p>
-    <w:p>
-      <w:pPr>
-        <w:pStyle w:val="Heading6"/>
+        <w:t>二</w:t>
+        <w:br/>
+        <w:t>利用停止請求に係る保有個人情報の開示を受けた日その他当該保有個人情報を特定するに足りる事項</w:t>
+      </w:r>
+    </w:p>
+    <w:p>
+      <w:pPr>
+        <w:pStyle w:val="ListBullet"/>
         <w:ind w:left="880"/>
       </w:pPr>
       <w:r>
-        <w:t>二</w:t>
-      </w:r>
-    </w:p>
-    <w:p>
-      <w:pPr>
-        <w:ind w:left="880"/>
-      </w:pPr>
-      <w:r>
-        <w:t>利用停止請求に係る保有個人情報の開示を受けた日その他当該保有個人情報を特定するに足りる事項</w:t>
-      </w:r>
-    </w:p>
-    <w:p>
-      <w:pPr>
-        <w:pStyle w:val="Heading6"/>
-        <w:ind w:left="880"/>
-      </w:pPr>
-      <w:r>
         <w:t>三</w:t>
-      </w:r>
-    </w:p>
-    <w:p>
-      <w:pPr>
-        <w:ind w:left="880"/>
-      </w:pPr>
-      <w:r>
+        <w:br/>
         <w:t>利用停止請求の趣旨及び理由</w:t>
       </w:r>
     </w:p>
@@ -2855,6 +2427,8 @@
     <w:p>
       <w:r>
         <w:t>行政機関の長は、利用停止請求があった場合において、当該利用停止請求に理由があると認めるときは、当該行政機関における個人情報の適正な取扱いを確保するために必要な限度で、当該利用停止請求に係る保有個人情報の利用停止をしなければならない。</w:t>
+        <w:br/>
+        <w:t>ただし、当該保有個人情報の利用停止をすることにより、当該保有個人情報の利用目的に係る事務の性質上、当該事務の適正な遂行に著しい支障を及ぼすおそれがあると認められるときは、この限りでない。</w:t>
       </w:r>
     </w:p>
     <w:p>
@@ -2898,6 +2472,8 @@
     <w:p>
       <w:r>
         <w:t>前条各項の決定（以下「利用停止決定等」という。）は、利用停止請求があった日から三十日以内にしなければならない。</w:t>
+        <w:br/>
+        <w:t>ただし、第三十七条第三項の規定により補正を求めた場合にあっては、当該補正に要した日数は、当該期間に算入しない。</w:t>
       </w:r>
     </w:p>
     <w:p>
@@ -2915,6 +2491,8 @@
       </w:pPr>
       <w:r>
         <w:t>前項の規定にかかわらず、行政機関の長は、事務処理上の困難その他正当な理由があるときは、同項に規定する期間を三十日以内に限り延長することができる。</w:t>
+        <w:br/>
+        <w:t>この場合において、行政機関の長は、利用停止請求者に対し、遅滞なく、延長後の期間及び延長の理由を書面により通知しなければならない。</w:t>
       </w:r>
     </w:p>
     <w:p>
@@ -2928,39 +2506,29 @@
     <w:p>
       <w:r>
         <w:t>行政機関の長は、利用停止決定等に特に長期間を要すると認めるときは、前条の規定にかかわらず、相当の期間内に利用停止決定等をすれば足りる。</w:t>
-      </w:r>
-    </w:p>
-    <w:p>
-      <w:pPr>
-        <w:pStyle w:val="Heading6"/>
+        <w:br/>
+        <w:t>この場合において、行政機関の長は、同条第一項に規定する期間内に、利用停止請求者に対し、次に掲げる事項を書面により通知しなければならない。</w:t>
+      </w:r>
+    </w:p>
+    <w:p>
+      <w:pPr>
+        <w:pStyle w:val="ListBullet"/>
         <w:ind w:left="880"/>
       </w:pPr>
       <w:r>
         <w:t>一</w:t>
-      </w:r>
-    </w:p>
-    <w:p>
-      <w:pPr>
+        <w:br/>
+        <w:t>この条の規定を適用する旨及びその理由</w:t>
+      </w:r>
+    </w:p>
+    <w:p>
+      <w:pPr>
+        <w:pStyle w:val="ListBullet"/>
         <w:ind w:left="880"/>
       </w:pPr>
       <w:r>
-        <w:t>この条の規定を適用する旨及びその理由</w:t>
-      </w:r>
-    </w:p>
-    <w:p>
-      <w:pPr>
-        <w:pStyle w:val="Heading6"/>
-        <w:ind w:left="880"/>
-      </w:pPr>
-      <w:r>
         <w:t>二</w:t>
-      </w:r>
-    </w:p>
-    <w:p>
-      <w:pPr>
-        <w:ind w:left="880"/>
-      </w:pPr>
-      <w:r>
+        <w:br/>
         <w:t>利用停止決定等をする期限</w:t>
       </w:r>
     </w:p>
@@ -3017,69 +2585,45 @@
     </w:p>
     <w:p>
       <w:pPr>
-        <w:pStyle w:val="Heading6"/>
+        <w:pStyle w:val="ListBullet"/>
         <w:ind w:left="880"/>
       </w:pPr>
       <w:r>
         <w:t>一</w:t>
-      </w:r>
-    </w:p>
-    <w:p>
-      <w:pPr>
+        <w:br/>
+        <w:t>審査請求が不適法であり、却下する場合</w:t>
+      </w:r>
+    </w:p>
+    <w:p>
+      <w:pPr>
+        <w:pStyle w:val="ListBullet"/>
         <w:ind w:left="880"/>
       </w:pPr>
       <w:r>
-        <w:t>審査請求が不適法であり、却下する場合</w:t>
-      </w:r>
-    </w:p>
-    <w:p>
-      <w:pPr>
-        <w:pStyle w:val="Heading6"/>
+        <w:t>二</w:t>
+        <w:br/>
+        <w:t>裁決で、審査請求の全部を認容し、当該審査請求に係る保有個人情報の全部を開示することとする場合（当該保有個人情報の開示について反対意見書が提出されている場合を除く。）</w:t>
+      </w:r>
+    </w:p>
+    <w:p>
+      <w:pPr>
+        <w:pStyle w:val="ListBullet"/>
         <w:ind w:left="880"/>
       </w:pPr>
       <w:r>
-        <w:t>二</w:t>
-      </w:r>
-    </w:p>
-    <w:p>
-      <w:pPr>
+        <w:t>三</w:t>
+        <w:br/>
+        <w:t>裁決で、審査請求の全部を認容し、当該審査請求に係る保有個人情報の訂正をすることとする場合</w:t>
+      </w:r>
+    </w:p>
+    <w:p>
+      <w:pPr>
+        <w:pStyle w:val="ListBullet"/>
         <w:ind w:left="880"/>
       </w:pPr>
       <w:r>
-        <w:t>裁決で、審査請求の全部を認容し、当該審査請求に係る保有個人情報の全部を開示することとする場合（当該保有個人情報の開示について反対意見書が提出されている場合を除く。）</w:t>
-      </w:r>
-    </w:p>
-    <w:p>
-      <w:pPr>
-        <w:pStyle w:val="Heading6"/>
-        <w:ind w:left="880"/>
-      </w:pPr>
-      <w:r>
-        <w:t>三</w:t>
-      </w:r>
-    </w:p>
-    <w:p>
-      <w:pPr>
-        <w:ind w:left="880"/>
-      </w:pPr>
-      <w:r>
-        <w:t>裁決で、審査請求の全部を認容し、当該審査請求に係る保有個人情報の訂正をすることとする場合</w:t>
-      </w:r>
-    </w:p>
-    <w:p>
-      <w:pPr>
-        <w:pStyle w:val="Heading6"/>
-        <w:ind w:left="880"/>
-      </w:pPr>
-      <w:r>
         <w:t>四</w:t>
-      </w:r>
-    </w:p>
-    <w:p>
-      <w:pPr>
-        <w:ind w:left="880"/>
-      </w:pPr>
-      <w:r>
+        <w:br/>
         <w:t>裁決で、審査請求の全部を認容し、当該審査請求に係る保有個人情報の利用停止をすることとする場合</w:t>
       </w:r>
     </w:p>
@@ -3102,99 +2646,69 @@
     </w:p>
     <w:p>
       <w:pPr>
-        <w:pStyle w:val="Heading6"/>
+        <w:pStyle w:val="ListBullet"/>
         <w:ind w:left="880"/>
       </w:pPr>
       <w:r>
         <w:t>一</w:t>
-      </w:r>
-    </w:p>
-    <w:p>
-      <w:pPr>
+        <w:br/>
+        <w:t>審査請求人及び参加人（行政不服審査法第十三条第四項に規定する参加人をいう。以下この項及び次条第一項第二号において同じ。）</w:t>
+      </w:r>
+    </w:p>
+    <w:p>
+      <w:pPr>
+        <w:pStyle w:val="ListBullet"/>
         <w:ind w:left="880"/>
       </w:pPr>
       <w:r>
-        <w:t>審査請求人及び参加人（行政不服審査法第十三条第四項に規定する参加人をいう。以下この項及び次条第一項第二号において同じ。）</w:t>
-      </w:r>
-    </w:p>
-    <w:p>
-      <w:pPr>
-        <w:pStyle w:val="Heading6"/>
+        <w:t>二</w:t>
+        <w:br/>
+        <w:t>開示請求者、訂正請求者又は利用停止請求者（これらの者が審査請求人又は参加人である場合を除く。）</w:t>
+      </w:r>
+    </w:p>
+    <w:p>
+      <w:pPr>
+        <w:pStyle w:val="ListBullet"/>
         <w:ind w:left="880"/>
       </w:pPr>
       <w:r>
+        <w:t>三</w:t>
+        <w:br/>
+        <w:t>当該審査請求に係る保有個人情報の開示について反対意見書を提出した第三者（当該第三者が審査請求人又は参加人である場合を除く。）</w:t>
+      </w:r>
+    </w:p>
+    <w:p>
+      <w:pPr>
+        <w:pStyle w:val="Heading4"/>
+      </w:pPr>
+      <w:r>
+        <w:t>第四十四条（第三者からの審査請求を棄却する場合等における手続等）</w:t>
+      </w:r>
+    </w:p>
+    <w:p>
+      <w:r>
+        <w:t>第二十三条第三項の規定は、次の各号のいずれかに該当する裁決をする場合について準用する。</w:t>
+      </w:r>
+    </w:p>
+    <w:p>
+      <w:pPr>
+        <w:pStyle w:val="ListBullet"/>
+        <w:ind w:left="880"/>
+      </w:pPr>
+      <w:r>
+        <w:t>一</w:t>
+        <w:br/>
+        <w:t>開示決定に対する第三者からの審査請求を却下し、又は棄却する裁決</w:t>
+      </w:r>
+    </w:p>
+    <w:p>
+      <w:pPr>
+        <w:pStyle w:val="ListBullet"/>
+        <w:ind w:left="880"/>
+      </w:pPr>
+      <w:r>
         <w:t>二</w:t>
-      </w:r>
-    </w:p>
-    <w:p>
-      <w:pPr>
-        <w:ind w:left="880"/>
-      </w:pPr>
-      <w:r>
-        <w:t>開示請求者、訂正請求者又は利用停止請求者（これらの者が審査請求人又は参加人である場合を除く。）</w:t>
-      </w:r>
-    </w:p>
-    <w:p>
-      <w:pPr>
-        <w:pStyle w:val="Heading6"/>
-        <w:ind w:left="880"/>
-      </w:pPr>
-      <w:r>
-        <w:t>三</w:t>
-      </w:r>
-    </w:p>
-    <w:p>
-      <w:pPr>
-        <w:ind w:left="880"/>
-      </w:pPr>
-      <w:r>
-        <w:t>当該審査請求に係る保有個人情報の開示について反対意見書を提出した第三者（当該第三者が審査請求人又は参加人である場合を除く。）</w:t>
-      </w:r>
-    </w:p>
-    <w:p>
-      <w:pPr>
-        <w:pStyle w:val="Heading4"/>
-      </w:pPr>
-      <w:r>
-        <w:t>第四十四条（第三者からの審査請求を棄却する場合等における手続等）</w:t>
-      </w:r>
-    </w:p>
-    <w:p>
-      <w:r>
-        <w:t>第二十三条第三項の規定は、次の各号のいずれかに該当する裁決をする場合について準用する。</w:t>
-      </w:r>
-    </w:p>
-    <w:p>
-      <w:pPr>
-        <w:pStyle w:val="Heading6"/>
-        <w:ind w:left="880"/>
-      </w:pPr>
-      <w:r>
-        <w:t>一</w:t>
-      </w:r>
-    </w:p>
-    <w:p>
-      <w:pPr>
-        <w:ind w:left="880"/>
-      </w:pPr>
-      <w:r>
-        <w:t>開示決定に対する第三者からの審査請求を却下し、又は棄却する裁決</w:t>
-      </w:r>
-    </w:p>
-    <w:p>
-      <w:pPr>
-        <w:pStyle w:val="Heading6"/>
-        <w:ind w:left="880"/>
-      </w:pPr>
-      <w:r>
-        <w:t>二</w:t>
-      </w:r>
-    </w:p>
-    <w:p>
-      <w:pPr>
-        <w:ind w:left="880"/>
-      </w:pPr>
-      <w:r>
+        <w:br/>
         <w:t>審査請求に係る開示決定等（開示請求に係る保有個人情報の全部を開示する旨の決定を除く。）を変更し、当該審査請求に係る保有個人情報を開示する旨の裁決（第三者である参加人が当該第三者に関する情報の開示に反対の意思を表示している場合に限る。）</w:t>
       </w:r>
     </w:p>
@@ -3281,56 +2795,40 @@
     <w:p>
       <w:r>
         <w:t>行政機関の長は、当該行政機関が保有している個人情報ファイルが第二条第九項各号のいずれにも該当すると認めるときは、当該個人情報ファイルについては、個人情報ファイル簿に次に掲げる事項を記載しなければならない。</w:t>
-      </w:r>
-    </w:p>
-    <w:p>
-      <w:pPr>
-        <w:pStyle w:val="Heading6"/>
+        <w:br/>
+        <w:t>この場合における当該個人情報ファイルについての第十一条第一項の規定の適用については、同項中「第九号」とあるのは、「第九号並びに第四十四条の三各号」とする。</w:t>
+      </w:r>
+    </w:p>
+    <w:p>
+      <w:pPr>
+        <w:pStyle w:val="ListBullet"/>
         <w:ind w:left="880"/>
       </w:pPr>
       <w:r>
         <w:t>一</w:t>
-      </w:r>
-    </w:p>
-    <w:p>
-      <w:pPr>
+        <w:br/>
+        <w:t>第四十四条の五第一項の提案の募集をする個人情報ファイルである旨</w:t>
+      </w:r>
+    </w:p>
+    <w:p>
+      <w:pPr>
+        <w:pStyle w:val="ListBullet"/>
         <w:ind w:left="880"/>
       </w:pPr>
       <w:r>
-        <w:t>第四十四条の五第一項の提案の募集をする個人情報ファイルである旨</w:t>
-      </w:r>
-    </w:p>
-    <w:p>
-      <w:pPr>
-        <w:pStyle w:val="Heading6"/>
+        <w:t>二</w:t>
+        <w:br/>
+        <w:t>第四十四条の五第一項の提案を受ける組織の名称及び所在地</w:t>
+      </w:r>
+    </w:p>
+    <w:p>
+      <w:pPr>
+        <w:pStyle w:val="ListBullet"/>
         <w:ind w:left="880"/>
       </w:pPr>
       <w:r>
-        <w:t>二</w:t>
-      </w:r>
-    </w:p>
-    <w:p>
-      <w:pPr>
-        <w:ind w:left="880"/>
-      </w:pPr>
-      <w:r>
-        <w:t>第四十四条の五第一項の提案を受ける組織の名称及び所在地</w:t>
-      </w:r>
-    </w:p>
-    <w:p>
-      <w:pPr>
-        <w:pStyle w:val="Heading6"/>
-        <w:ind w:left="880"/>
-      </w:pPr>
-      <w:r>
         <w:t>三</w:t>
-      </w:r>
-    </w:p>
-    <w:p>
-      <w:pPr>
-        <w:ind w:left="880"/>
-      </w:pPr>
-      <w:r>
+        <w:br/>
         <w:t>当該個人情報ファイルが第二条第九項第二号（ロに係る部分に限る。）に該当するときは、第四十四条の八第一項において準用する行政機関情報公開法第十三条第一項又は第二項の規定により意見書の提出の機会が与えられる旨</w:t>
       </w:r>
     </w:p>
@@ -3379,137 +2877,89 @@
     </w:p>
     <w:p>
       <w:pPr>
-        <w:pStyle w:val="Heading6"/>
+        <w:pStyle w:val="ListBullet"/>
         <w:ind w:left="880"/>
       </w:pPr>
       <w:r>
         <w:t>一</w:t>
-      </w:r>
-    </w:p>
-    <w:p>
-      <w:pPr>
+        <w:br/>
+        <w:t>提案をする者の氏名又は名称及び住所又は居所並びに法人その他の団体にあっては、その代表者の氏名</w:t>
+      </w:r>
+    </w:p>
+    <w:p>
+      <w:pPr>
+        <w:pStyle w:val="ListBullet"/>
         <w:ind w:left="880"/>
       </w:pPr>
       <w:r>
-        <w:t>提案をする者の氏名又は名称及び住所又は居所並びに法人その他の団体にあっては、その代表者の氏名</w:t>
-      </w:r>
-    </w:p>
-    <w:p>
-      <w:pPr>
-        <w:pStyle w:val="Heading6"/>
+        <w:t>二</w:t>
+        <w:br/>
+        <w:t>提案に係る個人情報ファイルの名称</w:t>
+      </w:r>
+    </w:p>
+    <w:p>
+      <w:pPr>
+        <w:pStyle w:val="ListBullet"/>
         <w:ind w:left="880"/>
       </w:pPr>
       <w:r>
-        <w:t>二</w:t>
-      </w:r>
-    </w:p>
-    <w:p>
-      <w:pPr>
+        <w:t>三</w:t>
+        <w:br/>
+        <w:t>提案に係る行政機関非識別加工情報の本人の数</w:t>
+      </w:r>
+    </w:p>
+    <w:p>
+      <w:pPr>
+        <w:pStyle w:val="ListBullet"/>
         <w:ind w:left="880"/>
       </w:pPr>
       <w:r>
-        <w:t>提案に係る個人情報ファイルの名称</w:t>
-      </w:r>
-    </w:p>
-    <w:p>
-      <w:pPr>
-        <w:pStyle w:val="Heading6"/>
+        <w:t>四</w:t>
+        <w:br/>
+        <w:t>前号に掲げるもののほか、提案に係る行政機関非識別加工情報の作成に用いる第四十四条の十第一項の規定による加工の方法を特定するに足りる事項</w:t>
+      </w:r>
+    </w:p>
+    <w:p>
+      <w:pPr>
+        <w:pStyle w:val="ListBullet"/>
         <w:ind w:left="880"/>
       </w:pPr>
       <w:r>
-        <w:t>三</w:t>
-      </w:r>
-    </w:p>
-    <w:p>
-      <w:pPr>
+        <w:t>五</w:t>
+        <w:br/>
+        <w:t>提案に係る行政機関非識別加工情報の利用の目的及び方法その他当該行政機関非識別加工情報がその用に供される事業の内容</w:t>
+      </w:r>
+    </w:p>
+    <w:p>
+      <w:pPr>
+        <w:pStyle w:val="ListBullet"/>
         <w:ind w:left="880"/>
       </w:pPr>
       <w:r>
-        <w:t>提案に係る行政機関非識別加工情報の本人の数</w:t>
-      </w:r>
-    </w:p>
-    <w:p>
-      <w:pPr>
-        <w:pStyle w:val="Heading6"/>
+        <w:t>六</w:t>
+        <w:br/>
+        <w:t>提案に係る行政機関非識別加工情報を前号の事業の用に供しようとする期間</w:t>
+      </w:r>
+    </w:p>
+    <w:p>
+      <w:pPr>
+        <w:pStyle w:val="ListBullet"/>
         <w:ind w:left="880"/>
       </w:pPr>
       <w:r>
-        <w:t>四</w:t>
-      </w:r>
-    </w:p>
-    <w:p>
-      <w:pPr>
+        <w:t>七</w:t>
+        <w:br/>
+        <w:t>提案に係る行政機関非識別加工情報の漏えいの防止その他当該行政機関非識別加工情報の適切な管理のために講ずる措置</w:t>
+      </w:r>
+    </w:p>
+    <w:p>
+      <w:pPr>
+        <w:pStyle w:val="ListBullet"/>
         <w:ind w:left="880"/>
       </w:pPr>
       <w:r>
-        <w:t>前号に掲げるもののほか、提案に係る行政機関非識別加工情報の作成に用いる第四十四条の十第一項の規定による加工の方法を特定するに足りる事項</w:t>
-      </w:r>
-    </w:p>
-    <w:p>
-      <w:pPr>
-        <w:pStyle w:val="Heading6"/>
-        <w:ind w:left="880"/>
-      </w:pPr>
-      <w:r>
-        <w:t>五</w:t>
-      </w:r>
-    </w:p>
-    <w:p>
-      <w:pPr>
-        <w:ind w:left="880"/>
-      </w:pPr>
-      <w:r>
-        <w:t>提案に係る行政機関非識別加工情報の利用の目的及び方法その他当該行政機関非識別加工情報がその用に供される事業の内容</w:t>
-      </w:r>
-    </w:p>
-    <w:p>
-      <w:pPr>
-        <w:pStyle w:val="Heading6"/>
-        <w:ind w:left="880"/>
-      </w:pPr>
-      <w:r>
-        <w:t>六</w:t>
-      </w:r>
-    </w:p>
-    <w:p>
-      <w:pPr>
-        <w:ind w:left="880"/>
-      </w:pPr>
-      <w:r>
-        <w:t>提案に係る行政機関非識別加工情報を前号の事業の用に供しようとする期間</w:t>
-      </w:r>
-    </w:p>
-    <w:p>
-      <w:pPr>
-        <w:pStyle w:val="Heading6"/>
-        <w:ind w:left="880"/>
-      </w:pPr>
-      <w:r>
-        <w:t>七</w:t>
-      </w:r>
-    </w:p>
-    <w:p>
-      <w:pPr>
-        <w:ind w:left="880"/>
-      </w:pPr>
-      <w:r>
-        <w:t>提案に係る行政機関非識別加工情報の漏えいの防止その他当該行政機関非識別加工情報の適切な管理のために講ずる措置</w:t>
-      </w:r>
-    </w:p>
-    <w:p>
-      <w:pPr>
-        <w:pStyle w:val="Heading6"/>
-        <w:ind w:left="880"/>
-      </w:pPr>
-      <w:r>
         <w:t>八</w:t>
-      </w:r>
-    </w:p>
-    <w:p>
-      <w:pPr>
-        <w:ind w:left="880"/>
-      </w:pPr>
-      <w:r>
+        <w:br/>
         <w:t>前各号に掲げるもののほか、個人情報保護委員会規則で定める事項</w:t>
       </w:r>
     </w:p>
@@ -3532,36 +2982,114 @@
     </w:p>
     <w:p>
       <w:pPr>
-        <w:pStyle w:val="Heading6"/>
+        <w:pStyle w:val="ListBullet"/>
         <w:ind w:left="880"/>
       </w:pPr>
       <w:r>
         <w:t>一</w:t>
-      </w:r>
-    </w:p>
-    <w:p>
-      <w:pPr>
+        <w:br/>
+        <w:t>第一項の提案をする者が次条各号のいずれにも該当しないことを誓約する書面</w:t>
+      </w:r>
+    </w:p>
+    <w:p>
+      <w:pPr>
+        <w:pStyle w:val="ListBullet"/>
         <w:ind w:left="880"/>
       </w:pPr>
       <w:r>
-        <w:t>第一項の提案をする者が次条各号のいずれにも該当しないことを誓約する書面</w:t>
-      </w:r>
-    </w:p>
-    <w:p>
-      <w:pPr>
-        <w:pStyle w:val="Heading6"/>
+        <w:t>二</w:t>
+        <w:br/>
+        <w:t>前項第五号の事業が新たな産業の創出又は活力ある経済社会若しくは豊かな国民生活の実現に資するものであることを明らかにする書面</w:t>
+      </w:r>
+    </w:p>
+    <w:p>
+      <w:pPr>
+        <w:pStyle w:val="Heading4"/>
+      </w:pPr>
+      <w:r>
+        <w:t>第四十四条の六（欠格事由）</w:t>
+      </w:r>
+    </w:p>
+    <w:p>
+      <w:r>
+        <w:t>次の各号のいずれかに該当する者は、前条第一項の提案をすることができない。</w:t>
+      </w:r>
+    </w:p>
+    <w:p>
+      <w:pPr>
+        <w:pStyle w:val="ListBullet"/>
         <w:ind w:left="880"/>
       </w:pPr>
       <w:r>
+        <w:t>一</w:t>
+        <w:br/>
+        <w:t>未成年者</w:t>
+      </w:r>
+    </w:p>
+    <w:p>
+      <w:pPr>
+        <w:pStyle w:val="ListBullet"/>
+        <w:ind w:left="880"/>
+      </w:pPr>
+      <w:r>
         <w:t>二</w:t>
-      </w:r>
-    </w:p>
-    <w:p>
-      <w:pPr>
+        <w:br/>
+        <w:t>心身の故障により前条第一項の提案に係る行政機関非識別加工情報をその用に供して行う事業を適正に行うことができない者として個人情報保護委員会規則で定めるもの</w:t>
+      </w:r>
+    </w:p>
+    <w:p>
+      <w:pPr>
+        <w:pStyle w:val="ListBullet"/>
         <w:ind w:left="880"/>
       </w:pPr>
       <w:r>
-        <w:t>前項第五号の事業が新たな産業の創出又は活力ある経済社会若しくは豊かな国民生活の実現に資するものであることを明らかにする書面</w:t>
+        <w:t>三</w:t>
+        <w:br/>
+        <w:t>破産手続開始の決定を受けて復権を得ない者</w:t>
+      </w:r>
+    </w:p>
+    <w:p>
+      <w:pPr>
+        <w:pStyle w:val="ListBullet"/>
+        <w:ind w:left="880"/>
+      </w:pPr>
+      <w:r>
+        <w:t>四</w:t>
+        <w:br/>
+        <w:t>禁錮以上の刑に処せられ、又はこの法律、個人情報の保護に関する法律（平成十五年法律第五十七号）若しくは独立行政法人等個人情報保護法の規定により刑に処せられ、その執行を終わり、又は執行を受けることがなくなった日から起算して二年を経過しない者</w:t>
+      </w:r>
+    </w:p>
+    <w:p>
+      <w:pPr>
+        <w:pStyle w:val="ListBullet"/>
+        <w:ind w:left="880"/>
+      </w:pPr>
+      <w:r>
+        <w:t>五</w:t>
+        <w:br/>
+        <w:t>第四十四条の十四の規定により行政機関非識別加工情報の利用に関する契約を解除され、その解除の日から起算して二年を経過しない者</w:t>
+      </w:r>
+    </w:p>
+    <w:p>
+      <w:pPr>
+        <w:pStyle w:val="ListBullet"/>
+        <w:ind w:left="880"/>
+      </w:pPr>
+      <w:r>
+        <w:t>六</w:t>
+        <w:br/>
+        <w:t>独立行政法人等個人情報保護法第四十四条の十四の規定により独立行政法人等個人情報保護法第二条第九項に規定する独立行政法人等非識別加工情報（同条第十項に規定する独立行政法人等非識別加工情報ファイルを構成するものに限る。）の利用に関する契約を解除され、その解除の日から起算して二年を経過しない者</w:t>
+      </w:r>
+    </w:p>
+    <w:p>
+      <w:pPr>
+        <w:pStyle w:val="ListBullet"/>
+        <w:ind w:left="880"/>
+      </w:pPr>
+      <w:r>
+        <w:t>七</w:t>
+        <w:br/>
+        <w:t>法人その他の団体であって、その役員のうちに前各号のいずれかに該当する者があるもの</w:t>
       </w:r>
     </w:p>
     <w:p>
@@ -3569,262 +3097,88 @@
         <w:pStyle w:val="Heading4"/>
       </w:pPr>
       <w:r>
-        <w:t>第四十四条の六（欠格事由）</w:t>
-      </w:r>
-    </w:p>
-    <w:p>
-      <w:r>
-        <w:t>次の各号のいずれかに該当する者は、前条第一項の提案をすることができない。</w:t>
-      </w:r>
-    </w:p>
-    <w:p>
-      <w:pPr>
-        <w:pStyle w:val="Heading6"/>
+        <w:t>第四十四条の七（提案の審査等）</w:t>
+      </w:r>
+    </w:p>
+    <w:p>
+      <w:r>
+        <w:t>行政機関の長は、第四十四条の五第一項の提案があったときは、当該提案が次に掲げる基準に適合するかどうかを審査しなければならない。</w:t>
+      </w:r>
+    </w:p>
+    <w:p>
+      <w:pPr>
+        <w:pStyle w:val="ListBullet"/>
         <w:ind w:left="880"/>
       </w:pPr>
       <w:r>
         <w:t>一</w:t>
-      </w:r>
-    </w:p>
-    <w:p>
-      <w:pPr>
+        <w:br/>
+        <w:t>第四十四条の五第一項の提案をした者が前条各号のいずれにも該当しないこと。</w:t>
+      </w:r>
+    </w:p>
+    <w:p>
+      <w:pPr>
+        <w:pStyle w:val="ListBullet"/>
         <w:ind w:left="880"/>
       </w:pPr>
       <w:r>
-        <w:t>未成年者</w:t>
-      </w:r>
-    </w:p>
-    <w:p>
-      <w:pPr>
-        <w:pStyle w:val="Heading6"/>
+        <w:t>二</w:t>
+        <w:br/>
+        <w:t>第四十四条の五第二項第三号の提案に係る行政機関非識別加工情報の本人の数が、行政機関非識別加工情報の効果的な活用の観点からみて個人情報保護委員会規則で定める数以上であり、かつ、提案に係る個人情報ファイルを構成する保有個人情報の本人の数以下であること。</w:t>
+      </w:r>
+    </w:p>
+    <w:p>
+      <w:pPr>
+        <w:pStyle w:val="ListBullet"/>
         <w:ind w:left="880"/>
       </w:pPr>
       <w:r>
-        <w:t>二</w:t>
-      </w:r>
-    </w:p>
-    <w:p>
-      <w:pPr>
+        <w:t>三</w:t>
+        <w:br/>
+        <w:t>第四十四条の五第二項第三号及び第四号に掲げる事項により特定される加工の方法が第四十四条の十第一項の基準に適合するものであること。</w:t>
+      </w:r>
+    </w:p>
+    <w:p>
+      <w:pPr>
+        <w:pStyle w:val="ListBullet"/>
         <w:ind w:left="880"/>
       </w:pPr>
       <w:r>
-        <w:t>心身の故障により前条第一項の提案に係る行政機関非識別加工情報をその用に供して行う事業を適正に行うことができない者として個人情報保護委員会規則で定めるもの</w:t>
-      </w:r>
-    </w:p>
-    <w:p>
-      <w:pPr>
-        <w:pStyle w:val="Heading6"/>
+        <w:t>四</w:t>
+        <w:br/>
+        <w:t>第四十四条の五第二項第五号の事業が新たな産業の創出又は活力ある経済社会若しくは豊かな国民生活の実現に資するものであること。</w:t>
+      </w:r>
+    </w:p>
+    <w:p>
+      <w:pPr>
+        <w:pStyle w:val="ListBullet"/>
         <w:ind w:left="880"/>
       </w:pPr>
       <w:r>
-        <w:t>三</w:t>
-      </w:r>
-    </w:p>
-    <w:p>
-      <w:pPr>
+        <w:t>五</w:t>
+        <w:br/>
+        <w:t>第四十四条の五第二項第六号の期間が行政機関非識別加工情報の効果的な活用の観点からみて個人情報保護委員会規則で定める期間を超えないものであること。</w:t>
+      </w:r>
+    </w:p>
+    <w:p>
+      <w:pPr>
+        <w:pStyle w:val="ListBullet"/>
         <w:ind w:left="880"/>
       </w:pPr>
       <w:r>
-        <w:t>破産手続開始の決定を受けて復権を得ない者</w:t>
-      </w:r>
-    </w:p>
-    <w:p>
-      <w:pPr>
-        <w:pStyle w:val="Heading6"/>
+        <w:t>六</w:t>
+        <w:br/>
+        <w:t>第四十四条の五第二項第五号の提案に係る行政機関非識別加工情報の利用の目的及び方法並びに同項第七号の措置が当該行政機関非識別加工情報の本人の権利利益を保護するために適切なものであること。</w:t>
+      </w:r>
+    </w:p>
+    <w:p>
+      <w:pPr>
+        <w:pStyle w:val="ListBullet"/>
         <w:ind w:left="880"/>
       </w:pPr>
       <w:r>
-        <w:t>四</w:t>
-      </w:r>
-    </w:p>
-    <w:p>
-      <w:pPr>
-        <w:ind w:left="880"/>
-      </w:pPr>
-      <w:r>
-        <w:t>禁錮以上の刑に処せられ、又はこの法律、個人情報の保護に関する法律（平成十五年法律第五十七号）若しくは独立行政法人等個人情報保護法の規定により刑に処せられ、その執行を終わり、又は執行を受けることがなくなった日から起算して二年を経過しない者</w:t>
-      </w:r>
-    </w:p>
-    <w:p>
-      <w:pPr>
-        <w:pStyle w:val="Heading6"/>
-        <w:ind w:left="880"/>
-      </w:pPr>
-      <w:r>
-        <w:t>五</w:t>
-      </w:r>
-    </w:p>
-    <w:p>
-      <w:pPr>
-        <w:ind w:left="880"/>
-      </w:pPr>
-      <w:r>
-        <w:t>第四十四条の十四の規定により行政機関非識別加工情報の利用に関する契約を解除され、その解除の日から起算して二年を経過しない者</w:t>
-      </w:r>
-    </w:p>
-    <w:p>
-      <w:pPr>
-        <w:pStyle w:val="Heading6"/>
-        <w:ind w:left="880"/>
-      </w:pPr>
-      <w:r>
-        <w:t>六</w:t>
-      </w:r>
-    </w:p>
-    <w:p>
-      <w:pPr>
-        <w:ind w:left="880"/>
-      </w:pPr>
-      <w:r>
-        <w:t>独立行政法人等個人情報保護法第四十四条の十四の規定により独立行政法人等個人情報保護法第二条第九項に規定する独立行政法人等非識別加工情報（同条第十項に規定する独立行政法人等非識別加工情報ファイルを構成するものに限る。）の利用に関する契約を解除され、その解除の日から起算して二年を経過しない者</w:t>
-      </w:r>
-    </w:p>
-    <w:p>
-      <w:pPr>
-        <w:pStyle w:val="Heading6"/>
-        <w:ind w:left="880"/>
-      </w:pPr>
-      <w:r>
         <w:t>七</w:t>
-      </w:r>
-    </w:p>
-    <w:p>
-      <w:pPr>
-        <w:ind w:left="880"/>
-      </w:pPr>
-      <w:r>
-        <w:t>法人その他の団体であって、その役員のうちに前各号のいずれかに該当する者があるもの</w:t>
-      </w:r>
-    </w:p>
-    <w:p>
-      <w:pPr>
-        <w:pStyle w:val="Heading4"/>
-      </w:pPr>
-      <w:r>
-        <w:t>第四十四条の七（提案の審査等）</w:t>
-      </w:r>
-    </w:p>
-    <w:p>
-      <w:r>
-        <w:t>行政機関の長は、第四十四条の五第一項の提案があったときは、当該提案が次に掲げる基準に適合するかどうかを審査しなければならない。</w:t>
-      </w:r>
-    </w:p>
-    <w:p>
-      <w:pPr>
-        <w:pStyle w:val="Heading6"/>
-        <w:ind w:left="880"/>
-      </w:pPr>
-      <w:r>
-        <w:t>一</w:t>
-      </w:r>
-    </w:p>
-    <w:p>
-      <w:pPr>
-        <w:ind w:left="880"/>
-      </w:pPr>
-      <w:r>
-        <w:t>第四十四条の五第一項の提案をした者が前条各号のいずれにも該当しないこと。</w:t>
-      </w:r>
-    </w:p>
-    <w:p>
-      <w:pPr>
-        <w:pStyle w:val="Heading6"/>
-        <w:ind w:left="880"/>
-      </w:pPr>
-      <w:r>
-        <w:t>二</w:t>
-      </w:r>
-    </w:p>
-    <w:p>
-      <w:pPr>
-        <w:ind w:left="880"/>
-      </w:pPr>
-      <w:r>
-        <w:t>第四十四条の五第二項第三号の提案に係る行政機関非識別加工情報の本人の数が、行政機関非識別加工情報の効果的な活用の観点からみて個人情報保護委員会規則で定める数以上であり、かつ、提案に係る個人情報ファイルを構成する保有個人情報の本人の数以下であること。</w:t>
-      </w:r>
-    </w:p>
-    <w:p>
-      <w:pPr>
-        <w:pStyle w:val="Heading6"/>
-        <w:ind w:left="880"/>
-      </w:pPr>
-      <w:r>
-        <w:t>三</w:t>
-      </w:r>
-    </w:p>
-    <w:p>
-      <w:pPr>
-        <w:ind w:left="880"/>
-      </w:pPr>
-      <w:r>
-        <w:t>第四十四条の五第二項第三号及び第四号に掲げる事項により特定される加工の方法が第四十四条の十第一項の基準に適合するものであること。</w:t>
-      </w:r>
-    </w:p>
-    <w:p>
-      <w:pPr>
-        <w:pStyle w:val="Heading6"/>
-        <w:ind w:left="880"/>
-      </w:pPr>
-      <w:r>
-        <w:t>四</w:t>
-      </w:r>
-    </w:p>
-    <w:p>
-      <w:pPr>
-        <w:ind w:left="880"/>
-      </w:pPr>
-      <w:r>
-        <w:t>第四十四条の五第二項第五号の事業が新たな産業の創出又は活力ある経済社会若しくは豊かな国民生活の実現に資するものであること。</w:t>
-      </w:r>
-    </w:p>
-    <w:p>
-      <w:pPr>
-        <w:pStyle w:val="Heading6"/>
-        <w:ind w:left="880"/>
-      </w:pPr>
-      <w:r>
-        <w:t>五</w:t>
-      </w:r>
-    </w:p>
-    <w:p>
-      <w:pPr>
-        <w:ind w:left="880"/>
-      </w:pPr>
-      <w:r>
-        <w:t>第四十四条の五第二項第六号の期間が行政機関非識別加工情報の効果的な活用の観点からみて個人情報保護委員会規則で定める期間を超えないものであること。</w:t>
-      </w:r>
-    </w:p>
-    <w:p>
-      <w:pPr>
-        <w:pStyle w:val="Heading6"/>
-        <w:ind w:left="880"/>
-      </w:pPr>
-      <w:r>
-        <w:t>六</w:t>
-      </w:r>
-    </w:p>
-    <w:p>
-      <w:pPr>
-        <w:ind w:left="880"/>
-      </w:pPr>
-      <w:r>
-        <w:t>第四十四条の五第二項第五号の提案に係る行政機関非識別加工情報の利用の目的及び方法並びに同項第七号の措置が当該行政機関非識別加工情報の本人の権利利益を保護するために適切なものであること。</w:t>
-      </w:r>
-    </w:p>
-    <w:p>
-      <w:pPr>
-        <w:pStyle w:val="Heading6"/>
-        <w:ind w:left="880"/>
-      </w:pPr>
-      <w:r>
-        <w:t>七</w:t>
-      </w:r>
-    </w:p>
-    <w:p>
-      <w:pPr>
-        <w:ind w:left="880"/>
-      </w:pPr>
-      <w:r>
+        <w:br/>
         <w:t>前各号に掲げるもののほか、個人情報保護委員会規則で定める基準に適合するものであること。</w:t>
       </w:r>
     </w:p>
@@ -3847,35 +3201,23 @@
     </w:p>
     <w:p>
       <w:pPr>
-        <w:pStyle w:val="Heading6"/>
+        <w:pStyle w:val="ListBullet"/>
         <w:ind w:left="880"/>
       </w:pPr>
       <w:r>
         <w:t>一</w:t>
-      </w:r>
-    </w:p>
-    <w:p>
-      <w:pPr>
+        <w:br/>
+        <w:t>第四十四条の九の規定により行政機関の長との間で行政機関非識別加工情報の利用に関する契約を締結することができる旨</w:t>
+      </w:r>
+    </w:p>
+    <w:p>
+      <w:pPr>
+        <w:pStyle w:val="ListBullet"/>
         <w:ind w:left="880"/>
       </w:pPr>
       <w:r>
-        <w:t>第四十四条の九の規定により行政機関の長との間で行政機関非識別加工情報の利用に関する契約を締結することができる旨</w:t>
-      </w:r>
-    </w:p>
-    <w:p>
-      <w:pPr>
-        <w:pStyle w:val="Heading6"/>
-        <w:ind w:left="880"/>
-      </w:pPr>
-      <w:r>
         <w:t>二</w:t>
-      </w:r>
-    </w:p>
-    <w:p>
-      <w:pPr>
-        <w:ind w:left="880"/>
-      </w:pPr>
-      <w:r>
+        <w:br/>
         <w:t>前号に掲げるもののほか、個人情報保護委員会規則で定める事項</w:t>
       </w:r>
     </w:p>
@@ -3907,6 +3249,8 @@
     <w:p>
       <w:r>
         <w:t>個人情報ファイル簿に第四十四条の三第三号に掲げる事項の記載がある個人情報ファイルに係る第四十四条の五第一項の提案については、当該提案を当該提案に係る個人情報ファイルを構成する保有個人情報が記録されている行政文書の行政機関情報公開法第三条の規定による開示の請求と、前条第二項の規定による通知を当該行政文書の全部又は一部を開示する旨の決定とみなして、行政機関情報公開法第十三条第一項及び第二項の規定を準用する。</w:t>
+        <w:br/>
+        <w:t>この場合において、同条第一項中「行政機関の長」とあるのは、「行政機関の長（行政機関の保有する個人情報の保護に関する法律第五条に規定する行政機関の長をいう。次項において同じ。）」と読み替えるものとするほか、必要な技術的読替えは、政令で定める。</w:t>
       </w:r>
     </w:p>
     <w:p>
@@ -3980,56 +3324,40 @@
     <w:p>
       <w:r>
         <w:t>行政機関の長は、行政機関非識別加工情報を作成したときは、当該行政機関非識別加工情報の作成に用いた保有個人情報を含む個人情報ファイルについては、個人情報ファイル簿に次に掲げる事項を記載しなければならない。</w:t>
-      </w:r>
-    </w:p>
-    <w:p>
-      <w:pPr>
-        <w:pStyle w:val="Heading6"/>
+        <w:br/>
+        <w:t>この場合における当該個人情報ファイルについての第四十四条の三の規定により読み替えられた第十一条第一項の規定の適用については、同項中「並びに第四十四条の三各号」とあるのは、「、第四十四条の三各号並びに第四十四条の十一各号」とする。</w:t>
+      </w:r>
+    </w:p>
+    <w:p>
+      <w:pPr>
+        <w:pStyle w:val="ListBullet"/>
         <w:ind w:left="880"/>
       </w:pPr>
       <w:r>
         <w:t>一</w:t>
-      </w:r>
-    </w:p>
-    <w:p>
-      <w:pPr>
+        <w:br/>
+        <w:t>行政機関非識別加工情報の概要として個人情報保護委員会規則で定める事項</w:t>
+      </w:r>
+    </w:p>
+    <w:p>
+      <w:pPr>
+        <w:pStyle w:val="ListBullet"/>
         <w:ind w:left="880"/>
       </w:pPr>
       <w:r>
-        <w:t>行政機関非識別加工情報の概要として個人情報保護委員会規則で定める事項</w:t>
-      </w:r>
-    </w:p>
-    <w:p>
-      <w:pPr>
-        <w:pStyle w:val="Heading6"/>
+        <w:t>二</w:t>
+        <w:br/>
+        <w:t>次条第一項の提案を受ける組織の名称及び所在地</w:t>
+      </w:r>
+    </w:p>
+    <w:p>
+      <w:pPr>
+        <w:pStyle w:val="ListBullet"/>
         <w:ind w:left="880"/>
       </w:pPr>
       <w:r>
-        <w:t>二</w:t>
-      </w:r>
-    </w:p>
-    <w:p>
-      <w:pPr>
-        <w:ind w:left="880"/>
-      </w:pPr>
-      <w:r>
-        <w:t>次条第一項の提案を受ける組織の名称及び所在地</w:t>
-      </w:r>
-    </w:p>
-    <w:p>
-      <w:pPr>
-        <w:pStyle w:val="Heading6"/>
-        <w:ind w:left="880"/>
-      </w:pPr>
-      <w:r>
         <w:t>三</w:t>
-      </w:r>
-    </w:p>
-    <w:p>
-      <w:pPr>
-        <w:ind w:left="880"/>
-      </w:pPr>
-      <w:r>
+        <w:br/>
         <w:t>次条第一項の提案をすることができる期間</w:t>
       </w:r>
     </w:p>
@@ -4044,6 +3372,8 @@
     <w:p>
       <w:r>
         <w:t>前条の規定により個人情報ファイル簿に同条第一号に掲げる事項が記載された行政機関非識別加工情報をその事業の用に供する行政機関非識別加工情報取扱事業者になろうとする者は、行政機関の長に対し、当該事業に関する提案をすることができる。</w:t>
+        <w:br/>
+        <w:t>当該行政機関非識別加工情報について第四十四条の九の規定により行政機関非識別加工情報の利用に関する契約を締結した者が、当該行政機関非識別加工情報をその用に供する事業を変更しようとするときも、同様とする。</w:t>
       </w:r>
     </w:p>
     <w:p>
@@ -4061,6 +3391,8 @@
       </w:pPr>
       <w:r>
         <w:t>第四十四条の五第二項及び第三項、第四十四条の六、第四十四条の七並びに第四十四条の九の規定は、前項の提案について準用する。</w:t>
+        <w:br/>
+        <w:t>この場合において、第四十四条の五第二項中「次に」とあるのは「第一号及び第四号から第八号までに」と、同項第四号中「前号に掲げるもののほか、提案」とあるのは「提案」と、「の作成に用いる第四十四条の十第一項の規定による加工の方法を特定する」とあるのは「を特定する」と、同項第八号中「前各号」とあるのは「第一号及び第四号から前号まで」と、第四十四条の七第一項中「次に」とあるのは「第一号及び第四号から第七号までに」と、同項第七号中「前各号」とあるのは「第一号及び前三号」と、同条第二項中「前項各号」とあるのは「前項第一号及び第四号から第七号まで」と、同条第三項中「第一項各号」とあるのは「第一項第一号及び第四号から第七号まで」と読み替えるものとする。</w:t>
       </w:r>
     </w:p>
     <w:p>
@@ -4108,52 +3440,34 @@
     </w:p>
     <w:p>
       <w:pPr>
-        <w:pStyle w:val="Heading6"/>
+        <w:pStyle w:val="ListBullet"/>
         <w:ind w:left="880"/>
       </w:pPr>
       <w:r>
         <w:t>一</w:t>
-      </w:r>
-    </w:p>
-    <w:p>
-      <w:pPr>
+        <w:br/>
+        <w:t>偽りその他不正の手段により当該契約を締結したとき。</w:t>
+      </w:r>
+    </w:p>
+    <w:p>
+      <w:pPr>
+        <w:pStyle w:val="ListBullet"/>
         <w:ind w:left="880"/>
       </w:pPr>
       <w:r>
-        <w:t>偽りその他不正の手段により当該契約を締結したとき。</w:t>
-      </w:r>
-    </w:p>
-    <w:p>
-      <w:pPr>
-        <w:pStyle w:val="Heading6"/>
+        <w:t>二</w:t>
+        <w:br/>
+        <w:t>第四十四条の六各号（第四十四条の十二第二項において準用する場合を含む。）のいずれかに該当することとなったとき。</w:t>
+      </w:r>
+    </w:p>
+    <w:p>
+      <w:pPr>
+        <w:pStyle w:val="ListBullet"/>
         <w:ind w:left="880"/>
       </w:pPr>
       <w:r>
-        <w:t>二</w:t>
-      </w:r>
-    </w:p>
-    <w:p>
-      <w:pPr>
-        <w:ind w:left="880"/>
-      </w:pPr>
-      <w:r>
-        <w:t>第四十四条の六各号（第四十四条の十二第二項において準用する場合を含む。）のいずれかに該当することとなったとき。</w:t>
-      </w:r>
-    </w:p>
-    <w:p>
-      <w:pPr>
-        <w:pStyle w:val="Heading6"/>
-        <w:ind w:left="880"/>
-      </w:pPr>
-      <w:r>
         <w:t>三</w:t>
-      </w:r>
-    </w:p>
-    <w:p>
-      <w:pPr>
-        <w:ind w:left="880"/>
-      </w:pPr>
-      <w:r>
+        <w:br/>
         <w:t>当該契約において定められた事項について重大な違反があったとき。</w:t>
       </w:r>
     </w:p>
@@ -4644,7 +3958,7 @@
         <w:pStyle w:val="Heading1"/>
       </w:pPr>
       <w:r>
-        <w:t>附　則（平成一五年七月一六日法律第一一九号）</w:t>
+        <w:t>附則（平成一五年七月一六日法律第一一九号）</w:t>
       </w:r>
     </w:p>
     <w:p>
@@ -4658,40 +3972,155 @@
     <w:p>
       <w:r>
         <w:t>この法律は、地方独立行政法人法（平成十五年法律第百十八号）の施行の日から施行する。</w:t>
-      </w:r>
-    </w:p>
-    <w:p>
-      <w:pPr>
-        <w:pStyle w:val="Heading6"/>
+        <w:br/>
+        <w:t>ただし、次の各号に掲げる規定は、当該各号に定める日から施行する。</w:t>
+      </w:r>
+    </w:p>
+    <w:p>
+      <w:pPr>
+        <w:pStyle w:val="ListBullet"/>
         <w:ind w:left="880"/>
       </w:pPr>
       <w:r>
         <w:t>一</w:t>
-      </w:r>
-    </w:p>
-    <w:p>
-      <w:pPr>
+        <w:br/>
+        <w:t>略</w:t>
+      </w:r>
+    </w:p>
+    <w:p>
+      <w:pPr>
+        <w:pStyle w:val="ListBullet"/>
         <w:ind w:left="880"/>
       </w:pPr>
       <w:r>
-        <w:t>略</w:t>
-      </w:r>
-    </w:p>
-    <w:p>
-      <w:pPr>
-        <w:pStyle w:val="Heading6"/>
+        <w:t>二</w:t>
+        <w:br/>
+        <w:t>第二十四条の規定</w:t>
+        <w:br/>
+        <w:br/>
+        <w:br/>
+        <w:t>行政機関の保有する個人情報の保護に関する法律の施行の日又はこの法律の施行の日のいずれか遅い日</w:t>
+      </w:r>
+    </w:p>
+    <w:p>
+      <w:pPr>
+        <w:pStyle w:val="Heading4"/>
+      </w:pPr>
+      <w:r>
+        <w:t>第六条（その他の経過措置の政令への委任）</w:t>
+      </w:r>
+    </w:p>
+    <w:p>
+      <w:r>
+        <w:t>この附則に規定するもののほか、この法律の施行に伴い必要な経過措置は、政令で定める。</w:t>
+      </w:r>
+    </w:p>
+    <w:p>
+      <w:r>
+        <w:br w:type="page"/>
+      </w:r>
+    </w:p>
+    <w:p>
+      <w:pPr>
+        <w:pStyle w:val="Heading1"/>
+      </w:pPr>
+      <w:r>
+        <w:t>附則（平成一七年一〇月二一日法律第一〇二号）</w:t>
+      </w:r>
+    </w:p>
+    <w:p>
+      <w:pPr>
+        <w:pStyle w:val="Heading4"/>
+      </w:pPr>
+      <w:r>
+        <w:t>第一条（施行期日）</w:t>
+      </w:r>
+    </w:p>
+    <w:p>
+      <w:r>
+        <w:t>この法律は、郵政民営化法の施行の日から施行する。</w:t>
+      </w:r>
+    </w:p>
+    <w:p>
+      <w:pPr>
+        <w:pStyle w:val="Heading4"/>
+      </w:pPr>
+      <w:r>
+        <w:t>第百十七条（罰則に関する経過措置）</w:t>
+      </w:r>
+    </w:p>
+    <w:p>
+      <w:r>
+        <w:t>この法律の施行前にした行為、この附則の規定によりなお従前の例によることとされる場合におけるこの法律の施行後にした行為、この法律の施行後附則第九条第一項の規定によりなおその効力を有するものとされる旧郵便為替法第三十八条の八（第二号及び第三号に係る部分に限る。）の規定の失効前にした行為、この法律の施行後附則第十三条第一項の規定によりなおその効力を有するものとされる旧郵便振替法第七十条（第二号及び第三号に係る部分に限る。）の規定の失効前にした行為、この法律の施行後附則第二十七条第一項の規定によりなおその効力を有するものとされる旧郵便振替預り金寄附委託法第八条（第二号に係る部分に限る。）の規定の失効前にした行為、この法律の施行後附則第三十九条第二項の規定によりなおその効力を有するものとされる旧公社法第七十条（第二号に係る部分に限る。）の規定の失効前にした行為、この法律の施行後附則第四十二条第一項の規定によりなおその効力を有するものとされる旧公社法第七十一条及び第七十二条（第十五号に係る部分に限る。）の規定の失効前にした行為並びに附則第二条第二項の規定の適用がある場合における郵政民営化法第百四条に規定する郵便貯金銀行に係る特定日前にした行為に対する罰則の適用については、なお従前の例による。</w:t>
+      </w:r>
+    </w:p>
+    <w:p>
+      <w:r>
+        <w:br w:type="page"/>
+      </w:r>
+    </w:p>
+    <w:p>
+      <w:pPr>
+        <w:pStyle w:val="Heading1"/>
+      </w:pPr>
+      <w:r>
+        <w:t>附則（平成二四年六月二七日法律第四二号）</w:t>
+      </w:r>
+    </w:p>
+    <w:p>
+      <w:pPr>
+        <w:pStyle w:val="Heading4"/>
+      </w:pPr>
+      <w:r>
+        <w:t>第一条（施行期日）</w:t>
+      </w:r>
+    </w:p>
+    <w:p>
+      <w:r>
+        <w:t>この法律は、平成二十五年四月一日から施行する。</w:t>
+      </w:r>
+    </w:p>
+    <w:p>
+      <w:r>
+        <w:br w:type="page"/>
+      </w:r>
+    </w:p>
+    <w:p>
+      <w:pPr>
+        <w:pStyle w:val="Heading1"/>
+      </w:pPr>
+      <w:r>
+        <w:t>附則（平成二六年六月一三日法律第六七号）</w:t>
+      </w:r>
+    </w:p>
+    <w:p>
+      <w:pPr>
+        <w:pStyle w:val="Heading4"/>
+      </w:pPr>
+      <w:r>
+        <w:t>第一条（施行期日）</w:t>
+      </w:r>
+    </w:p>
+    <w:p>
+      <w:r>
+        <w:t>この法律は、独立行政法人通則法の一部を改正する法律（平成二十六年法律第六十六号。以下「通則法改正法」という。）の施行の日から施行する。</w:t>
+        <w:br/>
+        <w:t>ただし、次の各号に掲げる規定は、当該各号に定める日から施行する。</w:t>
+      </w:r>
+    </w:p>
+    <w:p>
+      <w:pPr>
+        <w:pStyle w:val="ListBullet"/>
         <w:ind w:left="880"/>
       </w:pPr>
       <w:r>
-        <w:t>二</w:t>
-      </w:r>
-    </w:p>
-    <w:p>
-      <w:pPr>
-        <w:ind w:left="880"/>
-      </w:pPr>
-      <w:r>
-        <w:t>第二十四条の規定</w:t>
+        <w:t>一</w:t>
+        <w:br/>
+        <w:t>附則第十四条第二項、第十八条及び第三十条の規定</w:t>
+        <w:br/>
+        <w:br/>
+        <w:br/>
+        <w:t>公布の日</w:t>
       </w:r>
     </w:p>
     <w:p>
@@ -4699,12 +4128,38 @@
         <w:pStyle w:val="Heading4"/>
       </w:pPr>
       <w:r>
-        <w:t>第六条（その他の経過措置の政令への委任）</w:t>
-      </w:r>
-    </w:p>
-    <w:p>
-      <w:r>
-        <w:t>この附則に規定するもののほか、この法律の施行に伴い必要な経過措置は、政令で定める。</w:t>
+        <w:t>第二十八条（処分等の効力）</w:t>
+      </w:r>
+    </w:p>
+    <w:p>
+      <w:r>
+        <w:t>この法律の施行前にこの法律による改正前のそれぞれの法律（これに基づく命令を含む。）の規定によってした又はすべき処分、手続その他の行為であってこの法律による改正後のそれぞれの法律（これに基づく命令を含む。以下この条において「新法令」という。）に相当の規定があるものは、法律（これに基づく政令を含む。）に別段の定めのあるものを除き、新法令の相当の規定によってした又はすべき処分、手続その他の行為とみなす。</w:t>
+      </w:r>
+    </w:p>
+    <w:p>
+      <w:pPr>
+        <w:pStyle w:val="Heading4"/>
+      </w:pPr>
+      <w:r>
+        <w:t>第二十九条（罰則に関する経過措置）</w:t>
+      </w:r>
+    </w:p>
+    <w:p>
+      <w:r>
+        <w:t>この法律の施行前にした行為及びこの附則の規定によりなおその効力を有することとされる場合におけるこの法律の施行後にした行為に対する罰則の適用については、なお従前の例による。</w:t>
+      </w:r>
+    </w:p>
+    <w:p>
+      <w:pPr>
+        <w:pStyle w:val="Heading4"/>
+      </w:pPr>
+      <w:r>
+        <w:t>第三十条（その他の経過措置の政令等への委任）</w:t>
+      </w:r>
+    </w:p>
+    <w:p>
+      <w:r>
+        <w:t>附則第三条から前条までに定めるもののほか、この法律の施行に関し必要な経過措置（罰則に関する経過措置を含む。）は、政令（人事院の所掌する事項については、人事院規則）で定める。</w:t>
       </w:r>
     </w:p>
     <w:p>
@@ -4717,154 +4172,7 @@
         <w:pStyle w:val="Heading1"/>
       </w:pPr>
       <w:r>
-        <w:t>附　則（平成一七年一〇月二一日法律第一〇二号）</w:t>
-      </w:r>
-    </w:p>
-    <w:p>
-      <w:pPr>
-        <w:pStyle w:val="Heading4"/>
-      </w:pPr>
-      <w:r>
-        <w:t>第一条（施行期日）</w:t>
-      </w:r>
-    </w:p>
-    <w:p>
-      <w:r>
-        <w:t>この法律は、郵政民営化法の施行の日から施行する。</w:t>
-      </w:r>
-    </w:p>
-    <w:p>
-      <w:pPr>
-        <w:pStyle w:val="Heading4"/>
-      </w:pPr>
-      <w:r>
-        <w:t>第百十七条（罰則に関する経過措置）</w:t>
-      </w:r>
-    </w:p>
-    <w:p>
-      <w:r>
-        <w:t>この法律の施行前にした行為、この附則の規定によりなお従前の例によることとされる場合におけるこの法律の施行後にした行為、この法律の施行後附則第九条第一項の規定によりなおその効力を有するものとされる旧郵便為替法第三十八条の八（第二号及び第三号に係る部分に限る。）の規定の失効前にした行為、この法律の施行後附則第十三条第一項の規定によりなおその効力を有するものとされる旧郵便振替法第七十条（第二号及び第三号に係る部分に限る。）の規定の失効前にした行為、この法律の施行後附則第二十七条第一項の規定によりなおその効力を有するものとされる旧郵便振替預り金寄附委託法第八条（第二号に係る部分に限る。）の規定の失効前にした行為、この法律の施行後附則第三十九条第二項の規定によりなおその効力を有するものとされる旧公社法第七十条（第二号に係る部分に限る。）の規定の失効前にした行為、この法律の施行後附則第四十二条第一項の規定によりなおその効力を有するものとされる旧公社法第七十一条及び第七十二条（第十五号に係る部分に限る。）の規定の失効前にした行為並びに附則第二条第二項の規定の適用がある場合における郵政民営化法第百四条に規定する郵便貯金銀行に係る特定日前にした行為に対する罰則の適用については、なお従前の例による。</w:t>
-      </w:r>
-    </w:p>
-    <w:p>
-      <w:r>
-        <w:br w:type="page"/>
-      </w:r>
-    </w:p>
-    <w:p>
-      <w:pPr>
-        <w:pStyle w:val="Heading1"/>
-      </w:pPr>
-      <w:r>
-        <w:t>附　則（平成二四年六月二七日法律第四二号）</w:t>
-      </w:r>
-    </w:p>
-    <w:p>
-      <w:pPr>
-        <w:pStyle w:val="Heading4"/>
-      </w:pPr>
-      <w:r>
-        <w:t>第一条（施行期日）</w:t>
-      </w:r>
-    </w:p>
-    <w:p>
-      <w:r>
-        <w:t>この法律は、平成二十五年四月一日から施行する。</w:t>
-      </w:r>
-    </w:p>
-    <w:p>
-      <w:r>
-        <w:br w:type="page"/>
-      </w:r>
-    </w:p>
-    <w:p>
-      <w:pPr>
-        <w:pStyle w:val="Heading1"/>
-      </w:pPr>
-      <w:r>
-        <w:t>附　則（平成二六年六月一三日法律第六七号）</w:t>
-      </w:r>
-    </w:p>
-    <w:p>
-      <w:pPr>
-        <w:pStyle w:val="Heading4"/>
-      </w:pPr>
-      <w:r>
-        <w:t>第一条（施行期日）</w:t>
-      </w:r>
-    </w:p>
-    <w:p>
-      <w:r>
-        <w:t>この法律は、独立行政法人通則法の一部を改正する法律（平成二十六年法律第六十六号。以下「通則法改正法」という。）の施行の日から施行する。</w:t>
-      </w:r>
-    </w:p>
-    <w:p>
-      <w:pPr>
-        <w:pStyle w:val="Heading6"/>
-        <w:ind w:left="880"/>
-      </w:pPr>
-      <w:r>
-        <w:t>一</w:t>
-      </w:r>
-    </w:p>
-    <w:p>
-      <w:pPr>
-        <w:ind w:left="880"/>
-      </w:pPr>
-      <w:r>
-        <w:t>附則第十四条第二項、第十八条及び第三十条の規定</w:t>
-      </w:r>
-    </w:p>
-    <w:p>
-      <w:pPr>
-        <w:pStyle w:val="Heading4"/>
-      </w:pPr>
-      <w:r>
-        <w:t>第二十八条（処分等の効力）</w:t>
-      </w:r>
-    </w:p>
-    <w:p>
-      <w:r>
-        <w:t>この法律の施行前にこの法律による改正前のそれぞれの法律（これに基づく命令を含む。）の規定によってした又はすべき処分、手続その他の行為であってこの法律による改正後のそれぞれの法律（これに基づく命令を含む。以下この条において「新法令」という。）に相当の規定があるものは、法律（これに基づく政令を含む。）に別段の定めのあるものを除き、新法令の相当の規定によってした又はすべき処分、手続その他の行為とみなす。</w:t>
-      </w:r>
-    </w:p>
-    <w:p>
-      <w:pPr>
-        <w:pStyle w:val="Heading4"/>
-      </w:pPr>
-      <w:r>
-        <w:t>第二十九条（罰則に関する経過措置）</w:t>
-      </w:r>
-    </w:p>
-    <w:p>
-      <w:r>
-        <w:t>この法律の施行前にした行為及びこの附則の規定によりなおその効力を有することとされる場合におけるこの法律の施行後にした行為に対する罰則の適用については、なお従前の例による。</w:t>
-      </w:r>
-    </w:p>
-    <w:p>
-      <w:pPr>
-        <w:pStyle w:val="Heading4"/>
-      </w:pPr>
-      <w:r>
-        <w:t>第三十条（その他の経過措置の政令等への委任）</w:t>
-      </w:r>
-    </w:p>
-    <w:p>
-      <w:r>
-        <w:t>附則第三条から前条までに定めるもののほか、この法律の施行に関し必要な経過措置（罰則に関する経過措置を含む。）は、政令（人事院の所掌する事項については、人事院規則）で定める。</w:t>
-      </w:r>
-    </w:p>
-    <w:p>
-      <w:r>
-        <w:br w:type="page"/>
-      </w:r>
-    </w:p>
-    <w:p>
-      <w:pPr>
-        <w:pStyle w:val="Heading1"/>
-      </w:pPr>
-      <w:r>
-        <w:t>附　則（平成二六年六月一三日法律第六九号）</w:t>
+        <w:t>附則（平成二六年六月一三日法律第六九号）</w:t>
       </w:r>
     </w:p>
     <w:p>
@@ -4976,7 +4284,7 @@
         <w:pStyle w:val="Heading1"/>
       </w:pPr>
       <w:r>
-        <w:t>附　則（平成二八年五月二七日法律第五一号）</w:t>
+        <w:t>附則（平成二八年五月二七日法律第五一号）</w:t>
       </w:r>
     </w:p>
     <w:p>
@@ -4990,6 +4298,8 @@
     <w:p>
       <w:r>
         <w:t>この法律は、公布の日から起算して一年六月を超えない範囲内において政令で定める日から施行する。</w:t>
+        <w:br/>
+        <w:t>ただし、附則第三条及び第四条の規定は、公布の日から施行する。</w:t>
       </w:r>
     </w:p>
     <w:p>
@@ -5058,7 +4368,7 @@
         <w:pStyle w:val="Heading1"/>
       </w:pPr>
       <w:r>
-        <w:t>附　則（令和元年六月一四日法律第三七号）</w:t>
+        <w:t>附則（令和元年六月一四日法律第三七号）</w:t>
       </w:r>
     </w:p>
     <w:p>
@@ -5072,23 +4382,23 @@
     <w:p>
       <w:r>
         <w:t>この法律は、公布の日から起算して三月を経過した日から施行する。</w:t>
-      </w:r>
-    </w:p>
-    <w:p>
-      <w:pPr>
-        <w:pStyle w:val="Heading6"/>
+        <w:br/>
+        <w:t>ただし、次の各号に掲げる規定は、当該各号に定める日から施行する。</w:t>
+      </w:r>
+    </w:p>
+    <w:p>
+      <w:pPr>
+        <w:pStyle w:val="ListBullet"/>
         <w:ind w:left="880"/>
       </w:pPr>
       <w:r>
         <w:t>一</w:t>
-      </w:r>
-    </w:p>
-    <w:p>
-      <w:pPr>
-        <w:ind w:left="880"/>
-      </w:pPr>
-      <w:r>
+        <w:br/>
         <w:t>第四十条、第五十九条、第六十一条、第七十五条（児童福祉法第三十四条の二十の改正規定に限る。）、第八十五条、第百二条、第百七条（民間あっせん機関による養子縁組のあっせんに係る児童の保護等に関する法律第二十六条の改正規定に限る。）、第百十一条、第百四十三条、第百四十九条、第百五十二条、第百五十四条（不動産の鑑定評価に関する法律第二十五条第六号の改正規定に限る。）及び第百六十八条並びに次条並びに附則第三条及び第六条の規定</w:t>
+        <w:br/>
+        <w:br/>
+        <w:br/>
+        <w:t>公布の日</w:t>
       </w:r>
     </w:p>
     <w:p>
@@ -5150,7 +4460,7 @@
     </w:pPr>
     <w:r>
       <w:tab/>
-      <w:t>WeGov v0.1 - FTS141</w:t>
+      <w:t>WeGov v0.2 - FTS141</w:t>
     </w:r>
   </w:p>
 </w:ftr>
